--- a/Artefato 08. Análise das Causas Raizes.docx
+++ b/Artefato 08. Análise das Causas Raizes.docx
@@ -1,152 +1,103 @@
 
 <file path=word/document.xml><?xml version="1.0" encoding="utf-8"?>
-<w:document xmlns:mc="http://schemas.openxmlformats.org/markup-compatibility/2006" xmlns:o="urn:schemas-microsoft-com:office:office" xmlns:r="http://schemas.openxmlformats.org/officeDocument/2006/relationships" xmlns:m="http://schemas.openxmlformats.org/officeDocument/2006/math" xmlns:v="urn:schemas-microsoft-com:vml" xmlns:wp="http://schemas.openxmlformats.org/drawingml/2006/wordprocessingDrawing" xmlns:w10="urn:schemas-microsoft-com:office:word" xmlns:w="http://schemas.openxmlformats.org/wordprocessingml/2006/main" xmlns:wne="http://schemas.microsoft.com/office/word/2006/wordml" xmlns:sl="http://schemas.openxmlformats.org/schemaLibrary/2006/main" xmlns:a="http://schemas.openxmlformats.org/drawingml/2006/main" xmlns:pic="http://schemas.openxmlformats.org/drawingml/2006/picture" xmlns:c="http://schemas.openxmlformats.org/drawingml/2006/chart" xmlns:lc="http://schemas.openxmlformats.org/drawingml/2006/lockedCanvas" xmlns:dgm="http://schemas.openxmlformats.org/drawingml/2006/diagram" xmlns:wps="http://schemas.microsoft.com/office/word/2010/wordprocessingShape" xmlns:wpg="http://schemas.microsoft.com/office/word/2010/wordprocessingGroup" xmlns:w14="http://schemas.microsoft.com/office/word/2010/wordml" xmlns:w15="http://schemas.microsoft.com/office/word/2012/wordml">
+<w:document xmlns:wpc="http://schemas.microsoft.com/office/word/2010/wordprocessingCanvas" xmlns:cx="http://schemas.microsoft.com/office/drawing/2014/chartex" xmlns:cx1="http://schemas.microsoft.com/office/drawing/2015/9/8/chartex" xmlns:cx2="http://schemas.microsoft.com/office/drawing/2015/10/21/chartex" xmlns:cx3="http://schemas.microsoft.com/office/drawing/2016/5/9/chartex" xmlns:cx4="http://schemas.microsoft.com/office/drawing/2016/5/10/chartex" xmlns:cx5="http://schemas.microsoft.com/office/drawing/2016/5/11/chartex" xmlns:cx6="http://schemas.microsoft.com/office/drawing/2016/5/12/chartex" xmlns:cx7="http://schemas.microsoft.com/office/drawing/2016/5/13/chartex" xmlns:cx8="http://schemas.microsoft.com/office/drawing/2016/5/14/chartex" xmlns:mc="http://schemas.openxmlformats.org/markup-compatibility/2006" xmlns:aink="http://schemas.microsoft.com/office/drawing/2016/ink" xmlns:am3d="http://schemas.microsoft.com/office/drawing/2017/model3d" xmlns:o="urn:schemas-microsoft-com:office:office" xmlns:r="http://schemas.openxmlformats.org/officeDocument/2006/relationships" xmlns:m="http://schemas.openxmlformats.org/officeDocument/2006/math" xmlns:v="urn:schemas-microsoft-com:vml" xmlns:wp14="http://schemas.microsoft.com/office/word/2010/wordprocessingDrawing" xmlns:wp="http://schemas.openxmlformats.org/drawingml/2006/wordprocessingDrawing" xmlns:w10="urn:schemas-microsoft-com:office:word" xmlns:w="http://schemas.openxmlformats.org/wordprocessingml/2006/main" xmlns:w14="http://schemas.microsoft.com/office/word/2010/wordml" xmlns:w15="http://schemas.microsoft.com/office/word/2012/wordml" xmlns:w16cex="http://schemas.microsoft.com/office/word/2018/wordml/cex" xmlns:w16cid="http://schemas.microsoft.com/office/word/2016/wordml/cid" xmlns:w16="http://schemas.microsoft.com/office/word/2018/wordml" xmlns:w16se="http://schemas.microsoft.com/office/word/2015/wordml/symex" xmlns:wpg="http://schemas.microsoft.com/office/word/2010/wordprocessingGroup" xmlns:wpi="http://schemas.microsoft.com/office/word/2010/wordprocessingInk" xmlns:wne="http://schemas.microsoft.com/office/word/2006/wordml" xmlns:wps="http://schemas.microsoft.com/office/word/2010/wordprocessingShape" mc:Ignorable="w14 w15 w16se w16cid w16 w16cex wp14">
   <w:background w:color="FFFFFF"/>
   <w:body>
     <w:p>
       <w:pPr>
-        <w:keepNext w:val="1"/>
-        <w:keepLines w:val="1"/>
-        <w:widowControl w:val="1"/>
+        <w:keepNext/>
+        <w:keepLines/>
         <w:pBdr>
-          <w:top w:space="0" w:sz="0" w:val="nil"/>
-          <w:left w:space="0" w:sz="0" w:val="nil"/>
-          <w:bottom w:space="0" w:sz="0" w:val="nil"/>
-          <w:right w:space="0" w:sz="0" w:val="nil"/>
-          <w:between w:space="0" w:sz="0" w:val="nil"/>
+          <w:top w:val="nil"/>
+          <w:left w:val="nil"/>
+          <w:bottom w:val="nil"/>
+          <w:right w:val="nil"/>
+          <w:between w:val="nil"/>
         </w:pBdr>
-        <w:shd w:fill="auto" w:val="clear"/>
-        <w:spacing w:after="60" w:before="0" w:line="276" w:lineRule="auto"/>
-        <w:ind w:left="0" w:right="0" w:firstLine="0"/>
-        <w:jc w:val="left"/>
+        <w:spacing w:after="60"/>
         <w:rPr>
-          <w:rFonts w:ascii="Arial" w:cs="Arial" w:eastAsia="Arial" w:hAnsi="Arial"/>
-          <w:b w:val="0"/>
-          <w:i w:val="0"/>
-          <w:smallCaps w:val="0"/>
-          <w:strike w:val="0"/>
           <w:color w:val="000000"/>
           <w:sz w:val="52"/>
           <w:szCs w:val="52"/>
-          <w:u w:val="none"/>
-          <w:shd w:fill="auto" w:val="clear"/>
-          <w:vertAlign w:val="baseline"/>
         </w:rPr>
       </w:pPr>
-      <w:bookmarkStart w:colFirst="0" w:colLast="0" w:name="_heading=h.gjdgxs" w:id="0"/>
+      <w:bookmarkStart w:id="0" w:name="_heading=h.gjdgxs" w:colFirst="0" w:colLast="0"/>
       <w:bookmarkEnd w:id="0"/>
       <w:r>
         <w:rPr>
-          <w:rFonts w:ascii="Arial" w:cs="Arial" w:eastAsia="Arial" w:hAnsi="Arial"/>
-          <w:b w:val="0"/>
-          <w:i w:val="0"/>
-          <w:smallCaps w:val="0"/>
-          <w:strike w:val="0"/>
           <w:color w:val="000000"/>
           <w:sz w:val="52"/>
           <w:szCs w:val="52"/>
-          <w:u w:val="none"/>
-          <w:shd w:fill="auto" w:val="clear"/>
-          <w:vertAlign w:val="baseline"/>
-          <w:rtl w:val="0"/>
         </w:rPr>
-        <w:t xml:space="preserve">Análise das Causas Raízes</w:t>
+        <w:t>Análise das Causas Raízes</w:t>
       </w:r>
     </w:p>
+    <w:p/>
     <w:p>
       <w:pPr>
-        <w:rPr/>
+        <w:keepNext/>
+        <w:keepLines/>
+        <w:spacing w:after="60"/>
       </w:pPr>
-      <w:r>
-        <w:rPr>
-          <w:rtl w:val="0"/>
-        </w:rPr>
-      </w:r>
-    </w:p>
-    <w:p>
-      <w:pPr>
-        <w:keepNext w:val="1"/>
-        <w:keepLines w:val="1"/>
-        <w:spacing w:after="60" w:lineRule="auto"/>
-        <w:rPr/>
-      </w:pPr>
-      <w:bookmarkStart w:colFirst="0" w:colLast="0" w:name="_heading=h.b7cgqrng9zu" w:id="1"/>
+      <w:bookmarkStart w:id="1" w:name="_heading=h.b7cgqrng9zu" w:colFirst="0" w:colLast="0"/>
       <w:bookmarkEnd w:id="1"/>
       <w:r>
         <w:rPr>
-          <w:b w:val="1"/>
-          <w:rtl w:val="0"/>
+          <w:b/>
         </w:rPr>
-        <w:t xml:space="preserve">Nome do Grupo OPE:</w:t>
+        <w:t>Nome do Grupo OPE:</w:t>
       </w:r>
       <w:r>
-        <w:rPr>
-          <w:rtl w:val="0"/>
-        </w:rPr>
         <w:t xml:space="preserve"> GAMETEC</w:t>
       </w:r>
     </w:p>
     <w:p>
       <w:pPr>
-        <w:keepNext w:val="1"/>
-        <w:keepLines w:val="1"/>
-        <w:spacing w:after="60" w:lineRule="auto"/>
-        <w:rPr/>
+        <w:keepNext/>
+        <w:keepLines/>
+        <w:spacing w:after="60"/>
       </w:pPr>
-      <w:bookmarkStart w:colFirst="0" w:colLast="0" w:name="_heading=h.tzmx33wf7cu7" w:id="2"/>
+      <w:bookmarkStart w:id="2" w:name="_heading=h.tzmx33wf7cu7" w:colFirst="0" w:colLast="0"/>
       <w:bookmarkEnd w:id="2"/>
-      <w:r>
-        <w:rPr>
-          <w:rtl w:val="0"/>
-        </w:rPr>
-      </w:r>
     </w:p>
     <w:tbl>
       <w:tblPr>
-        <w:tblStyle w:val="Table1"/>
-        <w:tblW w:w="9615.0" w:type="dxa"/>
-        <w:jc w:val="left"/>
-        <w:tblInd w:w="100.0" w:type="pct"/>
+        <w:tblStyle w:val="a1"/>
+        <w:tblW w:w="9615" w:type="dxa"/>
+        <w:tblInd w:w="0" w:type="dxa"/>
         <w:tblBorders>
-          <w:top w:color="ff9900" w:space="0" w:sz="8" w:val="single"/>
-          <w:left w:color="ff9900" w:space="0" w:sz="8" w:val="single"/>
-          <w:bottom w:color="ff9900" w:space="0" w:sz="8" w:val="single"/>
-          <w:right w:color="ff9900" w:space="0" w:sz="8" w:val="single"/>
-          <w:insideH w:color="ff9900" w:space="0" w:sz="8" w:val="single"/>
-          <w:insideV w:color="ff9900" w:space="0" w:sz="8" w:val="single"/>
+          <w:top w:val="single" w:sz="8" w:space="0" w:color="FF9900"/>
+          <w:left w:val="single" w:sz="8" w:space="0" w:color="FF9900"/>
+          <w:bottom w:val="single" w:sz="8" w:space="0" w:color="FF9900"/>
+          <w:right w:val="single" w:sz="8" w:space="0" w:color="FF9900"/>
+          <w:insideH w:val="single" w:sz="8" w:space="0" w:color="FF9900"/>
+          <w:insideV w:val="single" w:sz="8" w:space="0" w:color="FF9900"/>
         </w:tblBorders>
         <w:tblLayout w:type="fixed"/>
-        <w:tblLook w:val="0600"/>
+        <w:tblLook w:val="0600" w:firstRow="0" w:lastRow="0" w:firstColumn="0" w:lastColumn="0" w:noHBand="1" w:noVBand="1"/>
       </w:tblPr>
       <w:tblGrid>
         <w:gridCol w:w="2588"/>
         <w:gridCol w:w="2587"/>
         <w:gridCol w:w="1798"/>
         <w:gridCol w:w="2642"/>
-        <w:tblGridChange w:id="0">
-          <w:tblGrid>
-            <w:gridCol w:w="2588"/>
-            <w:gridCol w:w="2587"/>
-            <w:gridCol w:w="1798"/>
-            <w:gridCol w:w="2642"/>
-          </w:tblGrid>
-        </w:tblGridChange>
       </w:tblGrid>
       <w:tr>
         <w:tc>
           <w:tcPr>
+            <w:tcW w:w="2588" w:type="dxa"/>
             <w:tcBorders>
-              <w:top w:color="ff9900" w:space="0" w:sz="8" w:val="single"/>
-              <w:left w:color="ff9900" w:space="0" w:sz="8" w:val="single"/>
-              <w:bottom w:color="ff9900" w:space="0" w:sz="8" w:val="single"/>
-              <w:right w:color="ff9900" w:space="0" w:sz="8" w:val="single"/>
+              <w:top w:val="single" w:sz="8" w:space="0" w:color="FF9900"/>
+              <w:left w:val="single" w:sz="8" w:space="0" w:color="FF9900"/>
+              <w:bottom w:val="single" w:sz="8" w:space="0" w:color="FF9900"/>
+              <w:right w:val="single" w:sz="8" w:space="0" w:color="FF9900"/>
             </w:tcBorders>
-            <w:shd w:fill="f9cb9c" w:val="clear"/>
+            <w:shd w:val="clear" w:color="auto" w:fill="F9CB9C"/>
             <w:tcMar>
-              <w:top w:w="100.0" w:type="dxa"/>
-              <w:left w:w="100.0" w:type="dxa"/>
-              <w:bottom w:w="100.0" w:type="dxa"/>
-              <w:right w:w="100.0" w:type="dxa"/>
+              <w:top w:w="100" w:type="dxa"/>
+              <w:left w:w="100" w:type="dxa"/>
+              <w:bottom w:w="100" w:type="dxa"/>
+              <w:right w:w="100" w:type="dxa"/>
             </w:tcMar>
           </w:tcPr>
           <w:p>
@@ -161,26 +112,26 @@
               <w:rPr>
                 <w:sz w:val="20"/>
                 <w:szCs w:val="20"/>
-                <w:rtl w:val="0"/>
-              </w:rPr>
-              <w:t xml:space="preserve">Aluno</w:t>
+              </w:rPr>
+              <w:t>Aluno</w:t>
             </w:r>
           </w:p>
         </w:tc>
         <w:tc>
           <w:tcPr>
+            <w:tcW w:w="2587" w:type="dxa"/>
             <w:tcBorders>
-              <w:top w:color="ff9900" w:space="0" w:sz="8" w:val="single"/>
-              <w:left w:color="ff9900" w:space="0" w:sz="8" w:val="single"/>
-              <w:bottom w:color="ff9900" w:space="0" w:sz="8" w:val="single"/>
-              <w:right w:color="ff9900" w:space="0" w:sz="8" w:val="single"/>
+              <w:top w:val="single" w:sz="8" w:space="0" w:color="FF9900"/>
+              <w:left w:val="single" w:sz="8" w:space="0" w:color="FF9900"/>
+              <w:bottom w:val="single" w:sz="8" w:space="0" w:color="FF9900"/>
+              <w:right w:val="single" w:sz="8" w:space="0" w:color="FF9900"/>
             </w:tcBorders>
-            <w:shd w:fill="f9cb9c" w:val="clear"/>
+            <w:shd w:val="clear" w:color="auto" w:fill="F9CB9C"/>
             <w:tcMar>
-              <w:top w:w="100.0" w:type="dxa"/>
-              <w:left w:w="100.0" w:type="dxa"/>
-              <w:bottom w:w="100.0" w:type="dxa"/>
-              <w:right w:w="100.0" w:type="dxa"/>
+              <w:top w:w="100" w:type="dxa"/>
+              <w:left w:w="100" w:type="dxa"/>
+              <w:bottom w:w="100" w:type="dxa"/>
+              <w:right w:w="100" w:type="dxa"/>
             </w:tcMar>
           </w:tcPr>
           <w:p>
@@ -195,26 +146,26 @@
               <w:rPr>
                 <w:sz w:val="20"/>
                 <w:szCs w:val="20"/>
-                <w:rtl w:val="0"/>
-              </w:rPr>
-              <w:t xml:space="preserve">RA</w:t>
+              </w:rPr>
+              <w:t>RA</w:t>
             </w:r>
           </w:p>
         </w:tc>
         <w:tc>
           <w:tcPr>
+            <w:tcW w:w="1798" w:type="dxa"/>
             <w:tcBorders>
-              <w:top w:color="ff9900" w:space="0" w:sz="8" w:val="single"/>
-              <w:left w:color="ff9900" w:space="0" w:sz="8" w:val="single"/>
-              <w:bottom w:color="ff9900" w:space="0" w:sz="8" w:val="single"/>
-              <w:right w:color="ff9900" w:space="0" w:sz="8" w:val="single"/>
+              <w:top w:val="single" w:sz="8" w:space="0" w:color="FF9900"/>
+              <w:left w:val="single" w:sz="8" w:space="0" w:color="FF9900"/>
+              <w:bottom w:val="single" w:sz="8" w:space="0" w:color="FF9900"/>
+              <w:right w:val="single" w:sz="8" w:space="0" w:color="FF9900"/>
             </w:tcBorders>
-            <w:shd w:fill="f9cb9c" w:val="clear"/>
+            <w:shd w:val="clear" w:color="auto" w:fill="F9CB9C"/>
             <w:tcMar>
-              <w:top w:w="100.0" w:type="dxa"/>
-              <w:left w:w="100.0" w:type="dxa"/>
-              <w:bottom w:w="100.0" w:type="dxa"/>
-              <w:right w:w="100.0" w:type="dxa"/>
+              <w:top w:w="100" w:type="dxa"/>
+              <w:left w:w="100" w:type="dxa"/>
+              <w:bottom w:w="100" w:type="dxa"/>
+              <w:right w:w="100" w:type="dxa"/>
             </w:tcMar>
           </w:tcPr>
           <w:p>
@@ -229,26 +180,26 @@
               <w:rPr>
                 <w:sz w:val="20"/>
                 <w:szCs w:val="20"/>
-                <w:rtl w:val="0"/>
-              </w:rPr>
-              <w:t xml:space="preserve">E-mail</w:t>
+              </w:rPr>
+              <w:t>E-mail</w:t>
             </w:r>
           </w:p>
         </w:tc>
         <w:tc>
           <w:tcPr>
+            <w:tcW w:w="2642" w:type="dxa"/>
             <w:tcBorders>
-              <w:top w:color="ff9900" w:space="0" w:sz="8" w:val="single"/>
-              <w:left w:color="ff9900" w:space="0" w:sz="8" w:val="single"/>
-              <w:bottom w:color="ff9900" w:space="0" w:sz="8" w:val="single"/>
-              <w:right w:color="ff9900" w:space="0" w:sz="8" w:val="single"/>
+              <w:top w:val="single" w:sz="8" w:space="0" w:color="FF9900"/>
+              <w:left w:val="single" w:sz="8" w:space="0" w:color="FF9900"/>
+              <w:bottom w:val="single" w:sz="8" w:space="0" w:color="FF9900"/>
+              <w:right w:val="single" w:sz="8" w:space="0" w:color="FF9900"/>
             </w:tcBorders>
-            <w:shd w:fill="f9cb9c" w:val="clear"/>
+            <w:shd w:val="clear" w:color="auto" w:fill="F9CB9C"/>
             <w:tcMar>
-              <w:top w:w="100.0" w:type="dxa"/>
-              <w:left w:w="100.0" w:type="dxa"/>
-              <w:bottom w:w="100.0" w:type="dxa"/>
-              <w:right w:w="100.0" w:type="dxa"/>
+              <w:top w:w="100" w:type="dxa"/>
+              <w:left w:w="100" w:type="dxa"/>
+              <w:bottom w:w="100" w:type="dxa"/>
+              <w:right w:w="100" w:type="dxa"/>
             </w:tcMar>
           </w:tcPr>
           <w:p>
@@ -263,9 +214,8 @@
               <w:rPr>
                 <w:sz w:val="20"/>
                 <w:szCs w:val="20"/>
-                <w:rtl w:val="0"/>
-              </w:rPr>
-              <w:t xml:space="preserve">Celular</w:t>
+              </w:rPr>
+              <w:t>Celular</w:t>
             </w:r>
           </w:p>
         </w:tc>
@@ -273,17 +223,18 @@
       <w:tr>
         <w:tc>
           <w:tcPr>
+            <w:tcW w:w="2588" w:type="dxa"/>
             <w:tcBorders>
-              <w:top w:color="ff9900" w:space="0" w:sz="8" w:val="single"/>
-              <w:left w:color="ff9900" w:space="0" w:sz="8" w:val="single"/>
-              <w:bottom w:color="ff9900" w:space="0" w:sz="8" w:val="single"/>
-              <w:right w:color="ff9900" w:space="0" w:sz="8" w:val="single"/>
+              <w:top w:val="single" w:sz="8" w:space="0" w:color="FF9900"/>
+              <w:left w:val="single" w:sz="8" w:space="0" w:color="FF9900"/>
+              <w:bottom w:val="single" w:sz="8" w:space="0" w:color="FF9900"/>
+              <w:right w:val="single" w:sz="8" w:space="0" w:color="FF9900"/>
             </w:tcBorders>
             <w:tcMar>
-              <w:top w:w="100.0" w:type="dxa"/>
-              <w:left w:w="100.0" w:type="dxa"/>
-              <w:bottom w:w="100.0" w:type="dxa"/>
-              <w:right w:w="100.0" w:type="dxa"/>
+              <w:top w:w="100" w:type="dxa"/>
+              <w:left w:w="100" w:type="dxa"/>
+              <w:bottom w:w="100" w:type="dxa"/>
+              <w:right w:w="100" w:type="dxa"/>
             </w:tcMar>
           </w:tcPr>
           <w:p>
@@ -299,25 +250,25 @@
               <w:rPr>
                 <w:sz w:val="20"/>
                 <w:szCs w:val="20"/>
-                <w:rtl w:val="0"/>
-              </w:rPr>
-              <w:t xml:space="preserve">Felipe Alves Buliani dos Santos (Responsável)</w:t>
+              </w:rPr>
+              <w:t>Felipe Alves Buliani dos Santos (Responsável)</w:t>
             </w:r>
           </w:p>
         </w:tc>
         <w:tc>
           <w:tcPr>
+            <w:tcW w:w="2587" w:type="dxa"/>
             <w:tcBorders>
-              <w:top w:color="ff9900" w:space="0" w:sz="8" w:val="single"/>
-              <w:left w:color="ff9900" w:space="0" w:sz="8" w:val="single"/>
-              <w:bottom w:color="ff9900" w:space="0" w:sz="8" w:val="single"/>
-              <w:right w:color="ff9900" w:space="0" w:sz="8" w:val="single"/>
+              <w:top w:val="single" w:sz="8" w:space="0" w:color="FF9900"/>
+              <w:left w:val="single" w:sz="8" w:space="0" w:color="FF9900"/>
+              <w:bottom w:val="single" w:sz="8" w:space="0" w:color="FF9900"/>
+              <w:right w:val="single" w:sz="8" w:space="0" w:color="FF9900"/>
             </w:tcBorders>
             <w:tcMar>
-              <w:top w:w="100.0" w:type="dxa"/>
-              <w:left w:w="100.0" w:type="dxa"/>
-              <w:bottom w:w="100.0" w:type="dxa"/>
-              <w:right w:w="100.0" w:type="dxa"/>
+              <w:top w:w="100" w:type="dxa"/>
+              <w:left w:w="100" w:type="dxa"/>
+              <w:bottom w:w="100" w:type="dxa"/>
+              <w:right w:w="100" w:type="dxa"/>
             </w:tcMar>
           </w:tcPr>
           <w:p>
@@ -333,25 +284,25 @@
               <w:rPr>
                 <w:sz w:val="20"/>
                 <w:szCs w:val="20"/>
-                <w:rtl w:val="0"/>
-              </w:rPr>
-              <w:t xml:space="preserve">1900790</w:t>
+              </w:rPr>
+              <w:t>1900790</w:t>
             </w:r>
           </w:p>
         </w:tc>
         <w:tc>
           <w:tcPr>
+            <w:tcW w:w="1798" w:type="dxa"/>
             <w:tcBorders>
-              <w:top w:color="ff9900" w:space="0" w:sz="8" w:val="single"/>
-              <w:left w:color="ff9900" w:space="0" w:sz="8" w:val="single"/>
-              <w:bottom w:color="ff9900" w:space="0" w:sz="8" w:val="single"/>
-              <w:right w:color="ff9900" w:space="0" w:sz="8" w:val="single"/>
+              <w:top w:val="single" w:sz="8" w:space="0" w:color="FF9900"/>
+              <w:left w:val="single" w:sz="8" w:space="0" w:color="FF9900"/>
+              <w:bottom w:val="single" w:sz="8" w:space="0" w:color="FF9900"/>
+              <w:right w:val="single" w:sz="8" w:space="0" w:color="FF9900"/>
             </w:tcBorders>
             <w:tcMar>
-              <w:top w:w="100.0" w:type="dxa"/>
-              <w:left w:w="100.0" w:type="dxa"/>
-              <w:bottom w:w="100.0" w:type="dxa"/>
-              <w:right w:w="100.0" w:type="dxa"/>
+              <w:top w:w="100" w:type="dxa"/>
+              <w:left w:w="100" w:type="dxa"/>
+              <w:bottom w:w="100" w:type="dxa"/>
+              <w:right w:w="100" w:type="dxa"/>
             </w:tcMar>
           </w:tcPr>
           <w:p>
@@ -368,26 +319,25 @@
               <w:rPr>
                 <w:sz w:val="20"/>
                 <w:szCs w:val="20"/>
-                <w:rtl w:val="0"/>
-              </w:rPr>
-              <w:t xml:space="preserve">felipe.buliani@aluno.faculdadeimpacta.com.br</w:t>
+              </w:rPr>
+              <w:t>felipe.buliani@aluno.faculdadeimpacta.com.br</w:t>
             </w:r>
           </w:p>
         </w:tc>
         <w:tc>
           <w:tcPr>
+            <w:tcW w:w="2642" w:type="dxa"/>
             <w:tcBorders>
-              <w:top w:color="ff9900" w:space="0" w:sz="8" w:val="single"/>
-              <w:left w:color="ff9900" w:space="0" w:sz="8" w:val="single"/>
-              <w:right w:color="ff9900" w:space="0" w:sz="8" w:val="single"/>
+              <w:top w:val="single" w:sz="8" w:space="0" w:color="FF9900"/>
+              <w:left w:val="single" w:sz="8" w:space="0" w:color="FF9900"/>
+              <w:right w:val="single" w:sz="8" w:space="0" w:color="FF9900"/>
             </w:tcBorders>
             <w:tcMar>
-              <w:top w:w="100.0" w:type="dxa"/>
-              <w:left w:w="100.0" w:type="dxa"/>
-              <w:bottom w:w="100.0" w:type="dxa"/>
-              <w:right w:w="100.0" w:type="dxa"/>
+              <w:top w:w="100" w:type="dxa"/>
+              <w:left w:w="100" w:type="dxa"/>
+              <w:bottom w:w="100" w:type="dxa"/>
+              <w:right w:w="100" w:type="dxa"/>
             </w:tcMar>
-            <w:vAlign w:val="top"/>
           </w:tcPr>
           <w:p>
             <w:pPr>
@@ -402,9 +352,8 @@
               <w:rPr>
                 <w:sz w:val="20"/>
                 <w:szCs w:val="20"/>
-                <w:rtl w:val="0"/>
-              </w:rPr>
-              <w:t xml:space="preserve">16 98150-6126</w:t>
+              </w:rPr>
+              <w:t>16 98150-6126</w:t>
             </w:r>
           </w:p>
         </w:tc>
@@ -412,19 +361,19 @@
       <w:tr>
         <w:tc>
           <w:tcPr>
+            <w:tcW w:w="2588" w:type="dxa"/>
             <w:tcBorders>
-              <w:top w:color="ff9900" w:space="0" w:sz="8" w:val="single"/>
-              <w:left w:color="ff9900" w:space="0" w:sz="8" w:val="single"/>
-              <w:bottom w:color="ff9900" w:space="0" w:sz="8" w:val="single"/>
-              <w:right w:color="ff9900" w:space="0" w:sz="8" w:val="single"/>
+              <w:top w:val="single" w:sz="8" w:space="0" w:color="FF9900"/>
+              <w:left w:val="single" w:sz="8" w:space="0" w:color="FF9900"/>
+              <w:bottom w:val="single" w:sz="8" w:space="0" w:color="FF9900"/>
+              <w:right w:val="single" w:sz="8" w:space="0" w:color="FF9900"/>
             </w:tcBorders>
             <w:tcMar>
-              <w:top w:w="100.0" w:type="dxa"/>
-              <w:left w:w="100.0" w:type="dxa"/>
-              <w:bottom w:w="100.0" w:type="dxa"/>
-              <w:right w:w="100.0" w:type="dxa"/>
+              <w:top w:w="100" w:type="dxa"/>
+              <w:left w:w="100" w:type="dxa"/>
+              <w:bottom w:w="100" w:type="dxa"/>
+              <w:right w:w="100" w:type="dxa"/>
             </w:tcMar>
-            <w:vAlign w:val="top"/>
           </w:tcPr>
           <w:p>
             <w:pPr>
@@ -439,27 +388,26 @@
               <w:rPr>
                 <w:sz w:val="20"/>
                 <w:szCs w:val="20"/>
-                <w:rtl w:val="0"/>
-              </w:rPr>
-              <w:t xml:space="preserve">Caio Amorim Silva</w:t>
+              </w:rPr>
+              <w:t>Caio Amorim Silva</w:t>
             </w:r>
           </w:p>
         </w:tc>
         <w:tc>
           <w:tcPr>
+            <w:tcW w:w="2587" w:type="dxa"/>
             <w:tcBorders>
-              <w:top w:color="ff9900" w:space="0" w:sz="8" w:val="single"/>
-              <w:left w:color="ff9900" w:space="0" w:sz="8" w:val="single"/>
-              <w:bottom w:color="ff9900" w:space="0" w:sz="8" w:val="single"/>
-              <w:right w:color="ff9900" w:space="0" w:sz="8" w:val="single"/>
+              <w:top w:val="single" w:sz="8" w:space="0" w:color="FF9900"/>
+              <w:left w:val="single" w:sz="8" w:space="0" w:color="FF9900"/>
+              <w:bottom w:val="single" w:sz="8" w:space="0" w:color="FF9900"/>
+              <w:right w:val="single" w:sz="8" w:space="0" w:color="FF9900"/>
             </w:tcBorders>
             <w:tcMar>
-              <w:top w:w="100.0" w:type="dxa"/>
-              <w:left w:w="100.0" w:type="dxa"/>
-              <w:bottom w:w="100.0" w:type="dxa"/>
-              <w:right w:w="100.0" w:type="dxa"/>
+              <w:top w:w="100" w:type="dxa"/>
+              <w:left w:w="100" w:type="dxa"/>
+              <w:bottom w:w="100" w:type="dxa"/>
+              <w:right w:w="100" w:type="dxa"/>
             </w:tcMar>
-            <w:vAlign w:val="top"/>
           </w:tcPr>
           <w:p>
             <w:pPr>
@@ -474,27 +422,26 @@
               <w:rPr>
                 <w:sz w:val="20"/>
                 <w:szCs w:val="20"/>
-                <w:rtl w:val="0"/>
-              </w:rPr>
-              <w:t xml:space="preserve">1900531</w:t>
+              </w:rPr>
+              <w:t>1900531</w:t>
             </w:r>
           </w:p>
         </w:tc>
         <w:tc>
           <w:tcPr>
+            <w:tcW w:w="1798" w:type="dxa"/>
             <w:tcBorders>
-              <w:top w:color="ff9900" w:space="0" w:sz="8" w:val="single"/>
-              <w:left w:color="ff9900" w:space="0" w:sz="8" w:val="single"/>
-              <w:bottom w:color="ff9900" w:space="0" w:sz="8" w:val="single"/>
-              <w:right w:color="ff9900" w:space="0" w:sz="8" w:val="single"/>
+              <w:top w:val="single" w:sz="8" w:space="0" w:color="FF9900"/>
+              <w:left w:val="single" w:sz="8" w:space="0" w:color="FF9900"/>
+              <w:bottom w:val="single" w:sz="8" w:space="0" w:color="FF9900"/>
+              <w:right w:val="single" w:sz="8" w:space="0" w:color="FF9900"/>
             </w:tcBorders>
             <w:tcMar>
-              <w:top w:w="100.0" w:type="dxa"/>
-              <w:left w:w="100.0" w:type="dxa"/>
-              <w:bottom w:w="100.0" w:type="dxa"/>
-              <w:right w:w="100.0" w:type="dxa"/>
+              <w:top w:w="100" w:type="dxa"/>
+              <w:left w:w="100" w:type="dxa"/>
+              <w:bottom w:w="100" w:type="dxa"/>
+              <w:right w:w="100" w:type="dxa"/>
             </w:tcMar>
-            <w:vAlign w:val="top"/>
           </w:tcPr>
           <w:p>
             <w:pPr>
@@ -510,26 +457,25 @@
               <w:rPr>
                 <w:sz w:val="20"/>
                 <w:szCs w:val="20"/>
-                <w:rtl w:val="0"/>
-              </w:rPr>
-              <w:t xml:space="preserve">caio.amorim@aluno.faculdadeimpacta.com.br</w:t>
+              </w:rPr>
+              <w:t>caio.amorim@aluno.faculdadeimpacta.com.br</w:t>
             </w:r>
           </w:p>
         </w:tc>
         <w:tc>
           <w:tcPr>
+            <w:tcW w:w="2642" w:type="dxa"/>
             <w:tcBorders>
-              <w:top w:color="ff9900" w:space="0" w:sz="8" w:val="single"/>
-              <w:left w:color="ff9900" w:space="0" w:sz="8" w:val="single"/>
-              <w:right w:color="ff9900" w:space="0" w:sz="8" w:val="single"/>
+              <w:top w:val="single" w:sz="8" w:space="0" w:color="FF9900"/>
+              <w:left w:val="single" w:sz="8" w:space="0" w:color="FF9900"/>
+              <w:right w:val="single" w:sz="8" w:space="0" w:color="FF9900"/>
             </w:tcBorders>
             <w:tcMar>
-              <w:top w:w="100.0" w:type="dxa"/>
-              <w:left w:w="100.0" w:type="dxa"/>
-              <w:bottom w:w="100.0" w:type="dxa"/>
-              <w:right w:w="100.0" w:type="dxa"/>
+              <w:top w:w="100" w:type="dxa"/>
+              <w:left w:w="100" w:type="dxa"/>
+              <w:bottom w:w="100" w:type="dxa"/>
+              <w:right w:w="100" w:type="dxa"/>
             </w:tcMar>
-            <w:vAlign w:val="top"/>
           </w:tcPr>
           <w:p>
             <w:pPr>
@@ -544,9 +490,8 @@
               <w:rPr>
                 <w:sz w:val="20"/>
                 <w:szCs w:val="20"/>
-                <w:rtl w:val="0"/>
-              </w:rPr>
-              <w:t xml:space="preserve">11 97013-5342</w:t>
+              </w:rPr>
+              <w:t>11 97013-5342</w:t>
             </w:r>
           </w:p>
         </w:tc>
@@ -554,19 +499,19 @@
       <w:tr>
         <w:tc>
           <w:tcPr>
+            <w:tcW w:w="2588" w:type="dxa"/>
             <w:tcBorders>
-              <w:top w:color="ff9900" w:space="0" w:sz="8" w:val="single"/>
-              <w:left w:color="ff9900" w:space="0" w:sz="8" w:val="single"/>
-              <w:bottom w:color="ff9900" w:space="0" w:sz="8" w:val="single"/>
-              <w:right w:color="ff9900" w:space="0" w:sz="8" w:val="single"/>
+              <w:top w:val="single" w:sz="8" w:space="0" w:color="FF9900"/>
+              <w:left w:val="single" w:sz="8" w:space="0" w:color="FF9900"/>
+              <w:bottom w:val="single" w:sz="8" w:space="0" w:color="FF9900"/>
+              <w:right w:val="single" w:sz="8" w:space="0" w:color="FF9900"/>
             </w:tcBorders>
             <w:tcMar>
-              <w:top w:w="100.0" w:type="dxa"/>
-              <w:left w:w="100.0" w:type="dxa"/>
-              <w:bottom w:w="100.0" w:type="dxa"/>
-              <w:right w:w="100.0" w:type="dxa"/>
+              <w:top w:w="100" w:type="dxa"/>
+              <w:left w:w="100" w:type="dxa"/>
+              <w:bottom w:w="100" w:type="dxa"/>
+              <w:right w:w="100" w:type="dxa"/>
             </w:tcMar>
-            <w:vAlign w:val="top"/>
           </w:tcPr>
           <w:p>
             <w:pPr>
@@ -581,27 +526,26 @@
               <w:rPr>
                 <w:sz w:val="20"/>
                 <w:szCs w:val="20"/>
-                <w:rtl w:val="0"/>
-              </w:rPr>
-              <w:t xml:space="preserve">Luana Silva Santana</w:t>
+              </w:rPr>
+              <w:t>Luana Silva Santana</w:t>
             </w:r>
           </w:p>
         </w:tc>
         <w:tc>
           <w:tcPr>
+            <w:tcW w:w="2587" w:type="dxa"/>
             <w:tcBorders>
-              <w:top w:color="ff9900" w:space="0" w:sz="8" w:val="single"/>
-              <w:left w:color="ff9900" w:space="0" w:sz="8" w:val="single"/>
-              <w:bottom w:color="ff9900" w:space="0" w:sz="8" w:val="single"/>
-              <w:right w:color="ff9900" w:space="0" w:sz="8" w:val="single"/>
+              <w:top w:val="single" w:sz="8" w:space="0" w:color="FF9900"/>
+              <w:left w:val="single" w:sz="8" w:space="0" w:color="FF9900"/>
+              <w:bottom w:val="single" w:sz="8" w:space="0" w:color="FF9900"/>
+              <w:right w:val="single" w:sz="8" w:space="0" w:color="FF9900"/>
             </w:tcBorders>
             <w:tcMar>
-              <w:top w:w="100.0" w:type="dxa"/>
-              <w:left w:w="100.0" w:type="dxa"/>
-              <w:bottom w:w="100.0" w:type="dxa"/>
-              <w:right w:w="100.0" w:type="dxa"/>
+              <w:top w:w="100" w:type="dxa"/>
+              <w:left w:w="100" w:type="dxa"/>
+              <w:bottom w:w="100" w:type="dxa"/>
+              <w:right w:w="100" w:type="dxa"/>
             </w:tcMar>
-            <w:vAlign w:val="top"/>
           </w:tcPr>
           <w:p>
             <w:pPr>
@@ -616,27 +560,26 @@
               <w:rPr>
                 <w:sz w:val="20"/>
                 <w:szCs w:val="20"/>
-                <w:rtl w:val="0"/>
-              </w:rPr>
-              <w:t xml:space="preserve">1900715</w:t>
+              </w:rPr>
+              <w:t>1900715</w:t>
             </w:r>
           </w:p>
         </w:tc>
         <w:tc>
           <w:tcPr>
+            <w:tcW w:w="1798" w:type="dxa"/>
             <w:tcBorders>
-              <w:top w:color="ff9900" w:space="0" w:sz="8" w:val="single"/>
-              <w:left w:color="ff9900" w:space="0" w:sz="8" w:val="single"/>
-              <w:bottom w:color="ff9900" w:space="0" w:sz="8" w:val="single"/>
-              <w:right w:color="ff9900" w:space="0" w:sz="8" w:val="single"/>
+              <w:top w:val="single" w:sz="8" w:space="0" w:color="FF9900"/>
+              <w:left w:val="single" w:sz="8" w:space="0" w:color="FF9900"/>
+              <w:bottom w:val="single" w:sz="8" w:space="0" w:color="FF9900"/>
+              <w:right w:val="single" w:sz="8" w:space="0" w:color="FF9900"/>
             </w:tcBorders>
             <w:tcMar>
-              <w:top w:w="100.0" w:type="dxa"/>
-              <w:left w:w="100.0" w:type="dxa"/>
-              <w:bottom w:w="100.0" w:type="dxa"/>
-              <w:right w:w="100.0" w:type="dxa"/>
+              <w:top w:w="100" w:type="dxa"/>
+              <w:left w:w="100" w:type="dxa"/>
+              <w:bottom w:w="100" w:type="dxa"/>
+              <w:right w:w="100" w:type="dxa"/>
             </w:tcMar>
-            <w:vAlign w:val="top"/>
           </w:tcPr>
           <w:p>
             <w:pPr>
@@ -652,26 +595,25 @@
               <w:rPr>
                 <w:sz w:val="20"/>
                 <w:szCs w:val="20"/>
-                <w:rtl w:val="0"/>
-              </w:rPr>
-              <w:t xml:space="preserve">luana.santana@aluno.faculdadeimpacta.com.br</w:t>
+              </w:rPr>
+              <w:t>luana.santana@aluno.faculdadeimpacta.com.br</w:t>
             </w:r>
           </w:p>
         </w:tc>
         <w:tc>
           <w:tcPr>
+            <w:tcW w:w="2642" w:type="dxa"/>
             <w:tcBorders>
-              <w:top w:color="ff9900" w:space="0" w:sz="8" w:val="single"/>
-              <w:left w:color="ff9900" w:space="0" w:sz="8" w:val="single"/>
-              <w:right w:color="ff9900" w:space="0" w:sz="8" w:val="single"/>
+              <w:top w:val="single" w:sz="8" w:space="0" w:color="FF9900"/>
+              <w:left w:val="single" w:sz="8" w:space="0" w:color="FF9900"/>
+              <w:right w:val="single" w:sz="8" w:space="0" w:color="FF9900"/>
             </w:tcBorders>
             <w:tcMar>
-              <w:top w:w="100.0" w:type="dxa"/>
-              <w:left w:w="100.0" w:type="dxa"/>
-              <w:bottom w:w="100.0" w:type="dxa"/>
-              <w:right w:w="100.0" w:type="dxa"/>
+              <w:top w:w="100" w:type="dxa"/>
+              <w:left w:w="100" w:type="dxa"/>
+              <w:bottom w:w="100" w:type="dxa"/>
+              <w:right w:w="100" w:type="dxa"/>
             </w:tcMar>
-            <w:vAlign w:val="top"/>
           </w:tcPr>
           <w:p>
             <w:pPr>
@@ -686,9 +628,8 @@
               <w:rPr>
                 <w:sz w:val="20"/>
                 <w:szCs w:val="20"/>
-                <w:rtl w:val="0"/>
-              </w:rPr>
-              <w:t xml:space="preserve">11 96395-6264</w:t>
+              </w:rPr>
+              <w:t>11 96395-6264</w:t>
             </w:r>
           </w:p>
         </w:tc>
@@ -696,19 +637,19 @@
       <w:tr>
         <w:tc>
           <w:tcPr>
+            <w:tcW w:w="2588" w:type="dxa"/>
             <w:tcBorders>
-              <w:top w:color="ff9900" w:space="0" w:sz="8" w:val="single"/>
-              <w:left w:color="ff9900" w:space="0" w:sz="8" w:val="single"/>
-              <w:bottom w:color="ff9900" w:space="0" w:sz="8" w:val="single"/>
-              <w:right w:color="ff9900" w:space="0" w:sz="8" w:val="single"/>
+              <w:top w:val="single" w:sz="8" w:space="0" w:color="FF9900"/>
+              <w:left w:val="single" w:sz="8" w:space="0" w:color="FF9900"/>
+              <w:bottom w:val="single" w:sz="8" w:space="0" w:color="FF9900"/>
+              <w:right w:val="single" w:sz="8" w:space="0" w:color="FF9900"/>
             </w:tcBorders>
             <w:tcMar>
-              <w:top w:w="100.0" w:type="dxa"/>
-              <w:left w:w="100.0" w:type="dxa"/>
-              <w:bottom w:w="100.0" w:type="dxa"/>
-              <w:right w:w="100.0" w:type="dxa"/>
+              <w:top w:w="100" w:type="dxa"/>
+              <w:left w:w="100" w:type="dxa"/>
+              <w:bottom w:w="100" w:type="dxa"/>
+              <w:right w:w="100" w:type="dxa"/>
             </w:tcMar>
-            <w:vAlign w:val="top"/>
           </w:tcPr>
           <w:p>
             <w:pPr>
@@ -723,27 +664,26 @@
               <w:rPr>
                 <w:sz w:val="20"/>
                 <w:szCs w:val="20"/>
-                <w:rtl w:val="0"/>
-              </w:rPr>
-              <w:t xml:space="preserve">Fernanda Teixeira Silva</w:t>
+              </w:rPr>
+              <w:t>Fernanda Teixeira Silva</w:t>
             </w:r>
           </w:p>
         </w:tc>
         <w:tc>
           <w:tcPr>
+            <w:tcW w:w="2587" w:type="dxa"/>
             <w:tcBorders>
-              <w:top w:color="ff9900" w:space="0" w:sz="8" w:val="single"/>
-              <w:left w:color="ff9900" w:space="0" w:sz="8" w:val="single"/>
-              <w:bottom w:color="ff9900" w:space="0" w:sz="8" w:val="single"/>
-              <w:right w:color="ff9900" w:space="0" w:sz="8" w:val="single"/>
+              <w:top w:val="single" w:sz="8" w:space="0" w:color="FF9900"/>
+              <w:left w:val="single" w:sz="8" w:space="0" w:color="FF9900"/>
+              <w:bottom w:val="single" w:sz="8" w:space="0" w:color="FF9900"/>
+              <w:right w:val="single" w:sz="8" w:space="0" w:color="FF9900"/>
             </w:tcBorders>
             <w:tcMar>
-              <w:top w:w="100.0" w:type="dxa"/>
-              <w:left w:w="100.0" w:type="dxa"/>
-              <w:bottom w:w="100.0" w:type="dxa"/>
-              <w:right w:w="100.0" w:type="dxa"/>
+              <w:top w:w="100" w:type="dxa"/>
+              <w:left w:w="100" w:type="dxa"/>
+              <w:bottom w:w="100" w:type="dxa"/>
+              <w:right w:w="100" w:type="dxa"/>
             </w:tcMar>
-            <w:vAlign w:val="top"/>
           </w:tcPr>
           <w:p>
             <w:pPr>
@@ -758,27 +698,26 @@
               <w:rPr>
                 <w:sz w:val="20"/>
                 <w:szCs w:val="20"/>
-                <w:rtl w:val="0"/>
-              </w:rPr>
-              <w:t xml:space="preserve">1900755</w:t>
+              </w:rPr>
+              <w:t>1900755</w:t>
             </w:r>
           </w:p>
         </w:tc>
         <w:tc>
           <w:tcPr>
+            <w:tcW w:w="1798" w:type="dxa"/>
             <w:tcBorders>
-              <w:top w:color="ff9900" w:space="0" w:sz="8" w:val="single"/>
-              <w:left w:color="ff9900" w:space="0" w:sz="8" w:val="single"/>
-              <w:bottom w:color="ff9900" w:space="0" w:sz="8" w:val="single"/>
-              <w:right w:color="ff9900" w:space="0" w:sz="8" w:val="single"/>
+              <w:top w:val="single" w:sz="8" w:space="0" w:color="FF9900"/>
+              <w:left w:val="single" w:sz="8" w:space="0" w:color="FF9900"/>
+              <w:bottom w:val="single" w:sz="8" w:space="0" w:color="FF9900"/>
+              <w:right w:val="single" w:sz="8" w:space="0" w:color="FF9900"/>
             </w:tcBorders>
             <w:tcMar>
-              <w:top w:w="100.0" w:type="dxa"/>
-              <w:left w:w="100.0" w:type="dxa"/>
-              <w:bottom w:w="100.0" w:type="dxa"/>
-              <w:right w:w="100.0" w:type="dxa"/>
+              <w:top w:w="100" w:type="dxa"/>
+              <w:left w:w="100" w:type="dxa"/>
+              <w:bottom w:w="100" w:type="dxa"/>
+              <w:right w:w="100" w:type="dxa"/>
             </w:tcMar>
-            <w:vAlign w:val="top"/>
           </w:tcPr>
           <w:p>
             <w:pPr>
@@ -794,26 +733,25 @@
               <w:rPr>
                 <w:sz w:val="20"/>
                 <w:szCs w:val="20"/>
-                <w:rtl w:val="0"/>
-              </w:rPr>
-              <w:t xml:space="preserve">fernanda.teixeira@aluno.faculdadeimpacta.com.br</w:t>
+              </w:rPr>
+              <w:t>fernanda.teixeira@aluno.faculdadeimpacta.com.br</w:t>
             </w:r>
           </w:p>
         </w:tc>
         <w:tc>
           <w:tcPr>
+            <w:tcW w:w="2642" w:type="dxa"/>
             <w:tcBorders>
-              <w:top w:color="ff9900" w:space="0" w:sz="8" w:val="single"/>
-              <w:left w:color="ff9900" w:space="0" w:sz="8" w:val="single"/>
-              <w:right w:color="ff9900" w:space="0" w:sz="8" w:val="single"/>
+              <w:top w:val="single" w:sz="8" w:space="0" w:color="FF9900"/>
+              <w:left w:val="single" w:sz="8" w:space="0" w:color="FF9900"/>
+              <w:right w:val="single" w:sz="8" w:space="0" w:color="FF9900"/>
             </w:tcBorders>
             <w:tcMar>
-              <w:top w:w="100.0" w:type="dxa"/>
-              <w:left w:w="100.0" w:type="dxa"/>
-              <w:bottom w:w="100.0" w:type="dxa"/>
-              <w:right w:w="100.0" w:type="dxa"/>
+              <w:top w:w="100" w:type="dxa"/>
+              <w:left w:w="100" w:type="dxa"/>
+              <w:bottom w:w="100" w:type="dxa"/>
+              <w:right w:w="100" w:type="dxa"/>
             </w:tcMar>
-            <w:vAlign w:val="top"/>
           </w:tcPr>
           <w:p>
             <w:pPr>
@@ -828,9 +766,8 @@
               <w:rPr>
                 <w:sz w:val="20"/>
                 <w:szCs w:val="20"/>
-                <w:rtl w:val="0"/>
-              </w:rPr>
-              <w:t xml:space="preserve">11 96889-7775</w:t>
+              </w:rPr>
+              <w:t>11 96889-7775</w:t>
             </w:r>
           </w:p>
         </w:tc>
@@ -838,19 +775,19 @@
       <w:tr>
         <w:tc>
           <w:tcPr>
+            <w:tcW w:w="2588" w:type="dxa"/>
             <w:tcBorders>
-              <w:top w:color="ff9900" w:space="0" w:sz="8" w:val="single"/>
-              <w:left w:color="ff9900" w:space="0" w:sz="8" w:val="single"/>
-              <w:bottom w:color="ff9900" w:space="0" w:sz="8" w:val="single"/>
-              <w:right w:color="ff9900" w:space="0" w:sz="8" w:val="single"/>
+              <w:top w:val="single" w:sz="8" w:space="0" w:color="FF9900"/>
+              <w:left w:val="single" w:sz="8" w:space="0" w:color="FF9900"/>
+              <w:bottom w:val="single" w:sz="8" w:space="0" w:color="FF9900"/>
+              <w:right w:val="single" w:sz="8" w:space="0" w:color="FF9900"/>
             </w:tcBorders>
             <w:tcMar>
-              <w:top w:w="100.0" w:type="dxa"/>
-              <w:left w:w="100.0" w:type="dxa"/>
-              <w:bottom w:w="100.0" w:type="dxa"/>
-              <w:right w:w="100.0" w:type="dxa"/>
+              <w:top w:w="100" w:type="dxa"/>
+              <w:left w:w="100" w:type="dxa"/>
+              <w:bottom w:w="100" w:type="dxa"/>
+              <w:right w:w="100" w:type="dxa"/>
             </w:tcMar>
-            <w:vAlign w:val="top"/>
           </w:tcPr>
           <w:p>
             <w:pPr>
@@ -865,27 +802,26 @@
               <w:rPr>
                 <w:sz w:val="20"/>
                 <w:szCs w:val="20"/>
-                <w:rtl w:val="0"/>
-              </w:rPr>
-              <w:t xml:space="preserve">Thamara Moura Comellas</w:t>
+              </w:rPr>
+              <w:t>Diêgo Campos Lima</w:t>
             </w:r>
           </w:p>
         </w:tc>
         <w:tc>
           <w:tcPr>
+            <w:tcW w:w="2587" w:type="dxa"/>
             <w:tcBorders>
-              <w:top w:color="ff9900" w:space="0" w:sz="8" w:val="single"/>
-              <w:left w:color="ff9900" w:space="0" w:sz="8" w:val="single"/>
-              <w:bottom w:color="ff9900" w:space="0" w:sz="8" w:val="single"/>
-              <w:right w:color="ff9900" w:space="0" w:sz="8" w:val="single"/>
+              <w:top w:val="single" w:sz="8" w:space="0" w:color="FF9900"/>
+              <w:left w:val="single" w:sz="8" w:space="0" w:color="FF9900"/>
+              <w:bottom w:val="single" w:sz="8" w:space="0" w:color="FF9900"/>
+              <w:right w:val="single" w:sz="8" w:space="0" w:color="FF9900"/>
             </w:tcBorders>
             <w:tcMar>
-              <w:top w:w="100.0" w:type="dxa"/>
-              <w:left w:w="100.0" w:type="dxa"/>
-              <w:bottom w:w="100.0" w:type="dxa"/>
-              <w:right w:w="100.0" w:type="dxa"/>
+              <w:top w:w="100" w:type="dxa"/>
+              <w:left w:w="100" w:type="dxa"/>
+              <w:bottom w:w="100" w:type="dxa"/>
+              <w:right w:w="100" w:type="dxa"/>
             </w:tcMar>
-            <w:vAlign w:val="top"/>
           </w:tcPr>
           <w:p>
             <w:pPr>
@@ -900,27 +836,26 @@
               <w:rPr>
                 <w:sz w:val="20"/>
                 <w:szCs w:val="20"/>
-                <w:rtl w:val="0"/>
-              </w:rPr>
-              <w:t xml:space="preserve">1900542</w:t>
+              </w:rPr>
+              <w:t>8238031</w:t>
             </w:r>
           </w:p>
         </w:tc>
         <w:tc>
           <w:tcPr>
+            <w:tcW w:w="1798" w:type="dxa"/>
             <w:tcBorders>
-              <w:top w:color="ff9900" w:space="0" w:sz="8" w:val="single"/>
-              <w:left w:color="ff9900" w:space="0" w:sz="8" w:val="single"/>
-              <w:bottom w:color="ff9900" w:space="0" w:sz="8" w:val="single"/>
-              <w:right w:color="ff9900" w:space="0" w:sz="8" w:val="single"/>
+              <w:top w:val="single" w:sz="8" w:space="0" w:color="FF9900"/>
+              <w:left w:val="single" w:sz="8" w:space="0" w:color="FF9900"/>
+              <w:bottom w:val="single" w:sz="8" w:space="0" w:color="FF9900"/>
+              <w:right w:val="single" w:sz="8" w:space="0" w:color="FF9900"/>
             </w:tcBorders>
             <w:tcMar>
-              <w:top w:w="100.0" w:type="dxa"/>
-              <w:left w:w="100.0" w:type="dxa"/>
-              <w:bottom w:w="100.0" w:type="dxa"/>
-              <w:right w:w="100.0" w:type="dxa"/>
+              <w:top w:w="100" w:type="dxa"/>
+              <w:left w:w="100" w:type="dxa"/>
+              <w:bottom w:w="100" w:type="dxa"/>
+              <w:right w:w="100" w:type="dxa"/>
             </w:tcMar>
-            <w:vAlign w:val="top"/>
           </w:tcPr>
           <w:p>
             <w:pPr>
@@ -936,26 +871,25 @@
               <w:rPr>
                 <w:sz w:val="20"/>
                 <w:szCs w:val="20"/>
-                <w:rtl w:val="0"/>
-              </w:rPr>
-              <w:t xml:space="preserve">thamara.comellas@aluno.faculdadeimpacta.com.br</w:t>
+              </w:rPr>
+              <w:t>diego.lima@aluno.faculdadeimpacta.com.br</w:t>
             </w:r>
           </w:p>
         </w:tc>
         <w:tc>
           <w:tcPr>
+            <w:tcW w:w="2642" w:type="dxa"/>
             <w:tcBorders>
-              <w:top w:color="ff9900" w:space="0" w:sz="8" w:val="single"/>
-              <w:left w:color="ff9900" w:space="0" w:sz="8" w:val="single"/>
-              <w:right w:color="ff9900" w:space="0" w:sz="8" w:val="single"/>
+              <w:top w:val="single" w:sz="8" w:space="0" w:color="FF9900"/>
+              <w:left w:val="single" w:sz="8" w:space="0" w:color="FF9900"/>
+              <w:right w:val="single" w:sz="8" w:space="0" w:color="FF9900"/>
             </w:tcBorders>
             <w:tcMar>
-              <w:top w:w="100.0" w:type="dxa"/>
-              <w:left w:w="100.0" w:type="dxa"/>
-              <w:bottom w:w="100.0" w:type="dxa"/>
-              <w:right w:w="100.0" w:type="dxa"/>
+              <w:top w:w="100" w:type="dxa"/>
+              <w:left w:w="100" w:type="dxa"/>
+              <w:bottom w:w="100" w:type="dxa"/>
+              <w:right w:w="100" w:type="dxa"/>
             </w:tcMar>
-            <w:vAlign w:val="top"/>
           </w:tcPr>
           <w:p>
             <w:pPr>
@@ -970,9 +904,8 @@
               <w:rPr>
                 <w:sz w:val="20"/>
                 <w:szCs w:val="20"/>
-                <w:rtl w:val="0"/>
-              </w:rPr>
-              <w:t xml:space="preserve">11 94952-1832</w:t>
+              </w:rPr>
+              <w:t>11 95937-4397</w:t>
             </w:r>
           </w:p>
         </w:tc>
@@ -981,54 +914,43 @@
     <w:p>
       <w:pPr>
         <w:pStyle w:val="Subtitle"/>
-        <w:rPr/>
       </w:pPr>
-      <w:r>
-        <w:rPr>
-          <w:rtl w:val="0"/>
-        </w:rPr>
-      </w:r>
     </w:p>
     <w:tbl>
       <w:tblPr>
-        <w:tblStyle w:val="Table2"/>
-        <w:tblW w:w="9639.0" w:type="dxa"/>
-        <w:jc w:val="left"/>
-        <w:tblInd w:w="100.0" w:type="pct"/>
+        <w:tblStyle w:val="a2"/>
+        <w:tblW w:w="9639" w:type="dxa"/>
+        <w:tblInd w:w="0" w:type="dxa"/>
         <w:tblBorders>
-          <w:top w:color="ff9900" w:space="0" w:sz="8" w:val="single"/>
-          <w:left w:color="ff9900" w:space="0" w:sz="8" w:val="single"/>
-          <w:bottom w:color="ff9900" w:space="0" w:sz="8" w:val="single"/>
-          <w:right w:color="ff9900" w:space="0" w:sz="8" w:val="single"/>
-          <w:insideH w:color="ff9900" w:space="0" w:sz="8" w:val="single"/>
-          <w:insideV w:color="ff9900" w:space="0" w:sz="8" w:val="single"/>
+          <w:top w:val="single" w:sz="8" w:space="0" w:color="FF9900"/>
+          <w:left w:val="single" w:sz="8" w:space="0" w:color="FF9900"/>
+          <w:bottom w:val="single" w:sz="8" w:space="0" w:color="FF9900"/>
+          <w:right w:val="single" w:sz="8" w:space="0" w:color="FF9900"/>
+          <w:insideH w:val="single" w:sz="8" w:space="0" w:color="FF9900"/>
+          <w:insideV w:val="single" w:sz="8" w:space="0" w:color="FF9900"/>
         </w:tblBorders>
         <w:tblLayout w:type="fixed"/>
-        <w:tblLook w:val="0600"/>
+        <w:tblLook w:val="0600" w:firstRow="0" w:lastRow="0" w:firstColumn="0" w:lastColumn="0" w:noHBand="1" w:noVBand="1"/>
       </w:tblPr>
       <w:tblGrid>
         <w:gridCol w:w="9639"/>
-        <w:tblGridChange w:id="0">
-          <w:tblGrid>
-            <w:gridCol w:w="9639"/>
-          </w:tblGrid>
-        </w:tblGridChange>
       </w:tblGrid>
       <w:tr>
         <w:tc>
           <w:tcPr>
+            <w:tcW w:w="9639" w:type="dxa"/>
             <w:tcBorders>
-              <w:top w:color="ff9900" w:space="0" w:sz="8" w:val="single"/>
-              <w:left w:color="ff9900" w:space="0" w:sz="8" w:val="single"/>
-              <w:bottom w:color="ff9900" w:space="0" w:sz="8" w:val="single"/>
-              <w:right w:color="ff9900" w:space="0" w:sz="8" w:val="single"/>
+              <w:top w:val="single" w:sz="8" w:space="0" w:color="FF9900"/>
+              <w:left w:val="single" w:sz="8" w:space="0" w:color="FF9900"/>
+              <w:bottom w:val="single" w:sz="8" w:space="0" w:color="FF9900"/>
+              <w:right w:val="single" w:sz="8" w:space="0" w:color="FF9900"/>
             </w:tcBorders>
-            <w:shd w:fill="f9cb9c" w:val="clear"/>
+            <w:shd w:val="clear" w:color="auto" w:fill="F9CB9C"/>
             <w:tcMar>
-              <w:top w:w="100.0" w:type="dxa"/>
-              <w:left w:w="100.0" w:type="dxa"/>
-              <w:bottom w:w="100.0" w:type="dxa"/>
-              <w:right w:w="100.0" w:type="dxa"/>
+              <w:top w:w="100" w:type="dxa"/>
+              <w:left w:w="100" w:type="dxa"/>
+              <w:bottom w:w="100" w:type="dxa"/>
+              <w:right w:w="100" w:type="dxa"/>
             </w:tcMar>
           </w:tcPr>
           <w:p>
@@ -1043,9 +965,8 @@
               <w:rPr>
                 <w:sz w:val="20"/>
                 <w:szCs w:val="20"/>
-                <w:rtl w:val="0"/>
-              </w:rPr>
-              <w:t xml:space="preserve">Tema</w:t>
+              </w:rPr>
+              <w:t>Tema</w:t>
             </w:r>
           </w:p>
         </w:tc>
@@ -1053,17 +974,18 @@
       <w:tr>
         <w:tc>
           <w:tcPr>
+            <w:tcW w:w="9639" w:type="dxa"/>
             <w:tcBorders>
-              <w:top w:color="ff9900" w:space="0" w:sz="8" w:val="single"/>
-              <w:left w:color="ff9900" w:space="0" w:sz="8" w:val="single"/>
-              <w:bottom w:color="ff9900" w:space="0" w:sz="8" w:val="single"/>
-              <w:right w:color="ff9900" w:space="0" w:sz="8" w:val="single"/>
+              <w:top w:val="single" w:sz="8" w:space="0" w:color="FF9900"/>
+              <w:left w:val="single" w:sz="8" w:space="0" w:color="FF9900"/>
+              <w:bottom w:val="single" w:sz="8" w:space="0" w:color="FF9900"/>
+              <w:right w:val="single" w:sz="8" w:space="0" w:color="FF9900"/>
             </w:tcBorders>
             <w:tcMar>
-              <w:top w:w="100.0" w:type="dxa"/>
-              <w:left w:w="100.0" w:type="dxa"/>
-              <w:bottom w:w="100.0" w:type="dxa"/>
-              <w:right w:w="100.0" w:type="dxa"/>
+              <w:top w:w="100" w:type="dxa"/>
+              <w:left w:w="100" w:type="dxa"/>
+              <w:bottom w:w="100" w:type="dxa"/>
+              <w:right w:w="100" w:type="dxa"/>
             </w:tcMar>
           </w:tcPr>
           <w:p>
@@ -1076,47 +998,47 @@
                 <w:szCs w:val="20"/>
               </w:rPr>
             </w:pPr>
-            <w:bookmarkStart w:colFirst="0" w:colLast="0" w:name="_heading=h.k9d6xb2gomqv" w:id="3"/>
+            <w:bookmarkStart w:id="3" w:name="_heading=h.k9d6xb2gomqv" w:colFirst="0" w:colLast="0"/>
             <w:bookmarkEnd w:id="3"/>
             <w:r>
               <w:rPr>
                 <w:color w:val="000000"/>
                 <w:sz w:val="20"/>
                 <w:szCs w:val="20"/>
-                <w:rtl w:val="0"/>
-              </w:rPr>
-              <w:t xml:space="preserve">Sistema Gerenciador de Agenda, Financeiro, Contratos e Dados.</w:t>
+              </w:rPr>
+              <w:t>Sistema Gerenciador de Agenda, Financeiro, Contratos e Dados.</w:t>
             </w:r>
           </w:p>
         </w:tc>
       </w:tr>
     </w:tbl>
     <w:p>
-      <w:pPr>
-        <w:rPr/>
-      </w:pPr>
       <w:r>
-        <w:rPr/>
+        <w:rPr>
+          <w:noProof/>
+        </w:rPr>
         <mc:AlternateContent>
           <mc:Choice Requires="wpg">
             <w:drawing>
-              <wp:inline distB="57150" distT="57150" distL="57150" distR="57150">
+              <wp:inline distT="57150" distB="57150" distL="57150" distR="57150" wp14:anchorId="406EEFE6" wp14:editId="7AF620CB">
                 <wp:extent cx="5600700" cy="3227070"/>
-                <wp:effectExtent b="0" l="0" r="0" t="0"/>
-                <wp:docPr id="3" name=""/>
-                <a:graphic>
+                <wp:effectExtent l="0" t="0" r="0" b="0"/>
+                <wp:docPr id="3" name="Group 3"/>
+                <wp:cNvGraphicFramePr/>
+                <a:graphic xmlns:a="http://schemas.openxmlformats.org/drawingml/2006/main">
                   <a:graphicData uri="http://schemas.microsoft.com/office/word/2010/wordprocessingGroup">
                     <wpg:wgp>
                       <wpg:cNvGrpSpPr/>
                       <wpg:grpSpPr>
                         <a:xfrm>
-                          <a:off x="143950" y="0"/>
+                          <a:off x="0" y="0"/>
                           <a:ext cx="5600700" cy="3227070"/>
                           <a:chOff x="143950" y="0"/>
                           <a:chExt cx="5982790" cy="3447651"/>
                         </a:xfrm>
                       </wpg:grpSpPr>
                       <wps:wsp>
+                        <wps:cNvPr id="1" name="Straight Arrow Connector 1"/>
                         <wps:cNvCnPr/>
                         <wps:spPr>
                           <a:xfrm rot="10800000">
@@ -1127,23 +1049,21 @@
                             <a:avLst/>
                           </a:prstGeom>
                           <a:noFill/>
-                          <a:ln cap="flat" cmpd="sng" w="9525">
+                          <a:ln w="9525" cap="flat" cmpd="sng">
                             <a:solidFill>
                               <a:srgbClr val="000000"/>
                             </a:solidFill>
                             <a:prstDash val="solid"/>
                             <a:round/>
-                            <a:headEnd len="med" w="med" type="none"/>
-                            <a:tailEnd len="med" w="med" type="none"/>
+                            <a:headEnd type="none" w="med" len="med"/>
+                            <a:tailEnd type="none" w="med" len="med"/>
                           </a:ln>
                         </wps:spPr>
-                        <wps:bodyPr anchorCtr="0" anchor="ctr" bIns="91425" lIns="91425" spcFirstLastPara="1" rIns="91425" wrap="square" tIns="91425">
-                          <a:noAutofit/>
-                        </wps:bodyPr>
+                        <wps:bodyPr/>
                       </wps:wsp>
                       <wps:wsp>
+                        <wps:cNvPr id="2" name="Text Box 2"/>
                         <wps:cNvSpPr txBox="1"/>
-                        <wps:cNvPr id="3" name="Shape 3"/>
                         <wps:spPr>
                           <a:xfrm rot="3502138">
                             <a:off x="810707" y="535979"/>
@@ -1161,78 +1081,32 @@
                           <w:txbxContent>
                             <w:p>
                               <w:pPr>
-                                <w:spacing w:after="0" w:before="0" w:line="240"/>
-                                <w:ind w:left="0" w:right="0" w:firstLine="0"/>
+                                <w:spacing w:line="240" w:lineRule="auto"/>
                                 <w:jc w:val="right"/>
                                 <w:textDirection w:val="btLr"/>
                               </w:pPr>
                               <w:r>
                                 <w:rPr>
-                                  <w:rFonts w:ascii="Arial" w:cs="Arial" w:eastAsia="Arial" w:hAnsi="Arial"/>
-                                  <w:b w:val="0"/>
-                                  <w:i w:val="0"/>
-                                  <w:smallCaps w:val="0"/>
-                                  <w:strike w:val="0"/>
                                   <w:color w:val="000000"/>
                                   <w:sz w:val="20"/>
-                                  <w:vertAlign w:val="baseline"/>
                                 </w:rPr>
-                                <w:t xml:space="preserve">Dificuldade na distribuição das atividades para os </w:t>
-                              </w:r>
-                              <w:r>
-                                <w:rPr>
-                                  <w:rFonts w:ascii="Arial" w:cs="Arial" w:eastAsia="Arial" w:hAnsi="Arial"/>
-                                  <w:b w:val="0"/>
-                                  <w:i w:val="0"/>
-                                  <w:smallCaps w:val="0"/>
-                                  <w:strike w:val="0"/>
-                                  <w:color w:val="000000"/>
-                                  <w:sz w:val="20"/>
-                                  <w:vertAlign w:val="baseline"/>
-                                </w:rPr>
-                                <w:t xml:space="preserve">funcionários</w:t>
-                              </w:r>
-                              <w:r>
-                                <w:rPr>
-                                  <w:rFonts w:ascii="Arial" w:cs="Arial" w:eastAsia="Arial" w:hAnsi="Arial"/>
-                                  <w:b w:val="0"/>
-                                  <w:i w:val="0"/>
-                                  <w:smallCaps w:val="0"/>
-                                  <w:strike w:val="0"/>
-                                  <w:color w:val="000000"/>
-                                  <w:sz w:val="20"/>
-                                  <w:vertAlign w:val="baseline"/>
-                                </w:rPr>
-                                <w:t xml:space="preserve"> e prestadores de serviço. </w:t>
+                                <w:t xml:space="preserve">Dificuldade na distribuição das atividades para os funcionários e prestadores de serviço. </w:t>
                               </w:r>
                             </w:p>
                             <w:p>
                               <w:pPr>
-                                <w:spacing w:after="0" w:before="0" w:line="240"/>
-                                <w:ind w:left="0" w:right="0" w:firstLine="0"/>
-                                <w:jc w:val="left"/>
+                                <w:spacing w:line="240" w:lineRule="auto"/>
                                 <w:textDirection w:val="btLr"/>
                               </w:pPr>
-                              <w:r>
-                                <w:rPr>
-                                  <w:rFonts w:ascii="Arial" w:cs="Arial" w:eastAsia="Arial" w:hAnsi="Arial"/>
-                                  <w:b w:val="0"/>
-                                  <w:i w:val="0"/>
-                                  <w:smallCaps w:val="0"/>
-                                  <w:strike w:val="0"/>
-                                  <w:color w:val="000000"/>
-                                  <w:sz w:val="20"/>
-                                  <w:vertAlign w:val="baseline"/>
-                                </w:rPr>
-                              </w:r>
                             </w:p>
                           </w:txbxContent>
                         </wps:txbx>
-                        <wps:bodyPr anchorCtr="0" anchor="t" bIns="91425" lIns="91425" spcFirstLastPara="1" rIns="91425" wrap="square" tIns="91425">
+                        <wps:bodyPr spcFirstLastPara="1" wrap="square" lIns="91425" tIns="91425" rIns="91425" bIns="91425" anchor="t" anchorCtr="0">
                           <a:noAutofit/>
                         </wps:bodyPr>
                       </wps:wsp>
                       <wpg:grpSp>
+                        <wpg:cNvPr id="4" name="Group 4"/>
                         <wpg:cNvGrpSpPr/>
                         <wpg:grpSpPr>
                           <a:xfrm>
@@ -1243,8 +1117,8 @@
                           </a:xfrm>
                         </wpg:grpSpPr>
                         <wps:wsp>
+                          <wps:cNvPr id="5" name="Rectangle 5"/>
                           <wps:cNvSpPr/>
-                          <wps:cNvPr id="5" name="Shape 5"/>
                           <wps:spPr>
                             <a:xfrm>
                               <a:off x="2108732" y="1619811"/>
@@ -1254,33 +1128,32 @@
                               <a:avLst/>
                             </a:prstGeom>
                             <a:noFill/>
-                            <a:ln cap="flat" cmpd="sng" w="9525">
+                            <a:ln w="9525" cap="flat" cmpd="sng">
                               <a:solidFill>
                                 <a:srgbClr val="000000"/>
                               </a:solidFill>
                               <a:prstDash val="solid"/>
                               <a:round/>
-                              <a:headEnd len="sm" w="sm" type="none"/>
-                              <a:tailEnd len="sm" w="sm" type="none"/>
+                              <a:headEnd type="none" w="sm" len="sm"/>
+                              <a:tailEnd type="none" w="sm" len="sm"/>
                             </a:ln>
                           </wps:spPr>
                           <wps:txbx>
                             <w:txbxContent>
                               <w:p>
                                 <w:pPr>
-                                  <w:spacing w:after="0" w:before="0" w:line="240"/>
-                                  <w:ind w:left="0" w:right="0" w:firstLine="0"/>
-                                  <w:jc w:val="left"/>
+                                  <w:spacing w:line="240" w:lineRule="auto"/>
                                   <w:textDirection w:val="btLr"/>
                                 </w:pPr>
                               </w:p>
                             </w:txbxContent>
                           </wps:txbx>
-                          <wps:bodyPr anchorCtr="0" anchor="ctr" bIns="91425" lIns="91425" spcFirstLastPara="1" rIns="91425" wrap="square" tIns="91425">
+                          <wps:bodyPr spcFirstLastPara="1" wrap="square" lIns="91425" tIns="91425" rIns="91425" bIns="91425" anchor="ctr" anchorCtr="0">
                             <a:noAutofit/>
                           </wps:bodyPr>
                         </wps:wsp>
                         <wpg:grpSp>
+                          <wpg:cNvPr id="6" name="Group 6"/>
                           <wpg:cNvGrpSpPr/>
                           <wpg:grpSpPr>
                             <a:xfrm>
@@ -1291,6 +1164,7 @@
                             </a:xfrm>
                           </wpg:grpSpPr>
                           <wpg:grpSp>
+                            <wpg:cNvPr id="7" name="Group 7"/>
                             <wpg:cNvGrpSpPr/>
                             <wpg:grpSpPr>
                               <a:xfrm>
@@ -1301,8 +1175,8 @@
                               </a:xfrm>
                             </wpg:grpSpPr>
                             <wps:wsp>
+                              <wps:cNvPr id="8" name="Rectangle: Diagonal Corners Rounded 8"/>
                               <wps:cNvSpPr/>
-                              <wps:cNvPr id="8" name="Shape 8"/>
                               <wps:spPr>
                                 <a:xfrm rot="1182115">
                                   <a:off x="3539461" y="1425238"/>
@@ -1310,42 +1184,40 @@
                                 </a:xfrm>
                                 <a:prstGeom prst="round2DiagRect">
                                   <a:avLst>
-                                    <a:gd fmla="val 40429" name="adj1"/>
-                                    <a:gd fmla="val 13160" name="adj2"/>
+                                    <a:gd name="adj1" fmla="val 40429"/>
+                                    <a:gd name="adj2" fmla="val 13160"/>
                                   </a:avLst>
                                 </a:prstGeom>
                                 <a:solidFill>
                                   <a:srgbClr val="CFE2F3"/>
                                 </a:solidFill>
-                                <a:ln cap="flat" cmpd="sng" w="9525">
+                                <a:ln w="9525" cap="flat" cmpd="sng">
                                   <a:solidFill>
                                     <a:srgbClr val="000000"/>
                                   </a:solidFill>
                                   <a:prstDash val="solid"/>
                                   <a:round/>
-                                  <a:headEnd len="sm" w="sm" type="none"/>
-                                  <a:tailEnd len="sm" w="sm" type="none"/>
+                                  <a:headEnd type="none" w="sm" len="sm"/>
+                                  <a:tailEnd type="none" w="sm" len="sm"/>
                                 </a:ln>
                               </wps:spPr>
                               <wps:txbx>
                                 <w:txbxContent>
                                   <w:p>
                                     <w:pPr>
-                                      <w:spacing w:after="0" w:before="0" w:line="240"/>
-                                      <w:ind w:left="0" w:right="0" w:firstLine="0"/>
-                                      <w:jc w:val="left"/>
+                                      <w:spacing w:line="240" w:lineRule="auto"/>
                                       <w:textDirection w:val="btLr"/>
                                     </w:pPr>
                                   </w:p>
                                 </w:txbxContent>
                               </wps:txbx>
-                              <wps:bodyPr anchorCtr="0" anchor="ctr" bIns="91425" lIns="91425" spcFirstLastPara="1" rIns="91425" wrap="square" tIns="91425">
+                              <wps:bodyPr spcFirstLastPara="1" wrap="square" lIns="91425" tIns="91425" rIns="91425" bIns="91425" anchor="ctr" anchorCtr="0">
                                 <a:noAutofit/>
                               </wps:bodyPr>
                             </wps:wsp>
                             <wps:wsp>
+                              <wps:cNvPr id="9" name="Rectangle 9"/>
                               <wps:cNvSpPr/>
-                              <wps:cNvPr id="9" name="Shape 9"/>
                               <wps:spPr>
                                 <a:xfrm rot="1156075">
                                   <a:off x="3498699" y="1436966"/>
@@ -1363,53 +1235,39 @@
                                 <w:txbxContent>
                                   <w:p>
                                     <w:pPr>
-                                      <w:spacing w:after="0" w:before="0" w:line="274.9999237060547"/>
-                                      <w:ind w:left="0" w:right="0" w:firstLine="0"/>
+                                      <w:spacing w:line="274" w:lineRule="auto"/>
                                       <w:jc w:val="center"/>
                                       <w:textDirection w:val="btLr"/>
                                     </w:pPr>
                                     <w:r>
                                       <w:rPr>
-                                        <w:rFonts w:ascii="Arial" w:cs="Arial" w:eastAsia="Arial" w:hAnsi="Arial"/>
-                                        <w:b w:val="0"/>
-                                        <w:i w:val="0"/>
-                                        <w:smallCaps w:val="0"/>
-                                        <w:strike w:val="0"/>
                                         <w:color w:val="000000"/>
-                                        <w:sz w:val="22"/>
-                                        <w:vertAlign w:val="baseline"/>
                                       </w:rPr>
-                                      <w:t xml:space="preserve">Registro inadequado das informações em local impróprio</w:t>
+                                      <w:t xml:space="preserve">Registro </w:t>
+                                    </w:r>
+                                    <w:r>
+                                      <w:rPr>
+                                        <w:color w:val="000000"/>
+                                      </w:rPr>
+                                      <w:t>inadequado das informações em local impróprio</w:t>
                                     </w:r>
                                   </w:p>
                                   <w:p>
                                     <w:pPr>
-                                      <w:spacing w:after="0" w:before="0" w:line="274.9999237060547"/>
-                                      <w:ind w:left="0" w:right="0" w:firstLine="0"/>
+                                      <w:spacing w:line="274" w:lineRule="auto"/>
                                       <w:jc w:val="center"/>
                                       <w:textDirection w:val="btLr"/>
                                     </w:pPr>
-                                    <w:r>
-                                      <w:rPr>
-                                        <w:rFonts w:ascii="Arial" w:cs="Arial" w:eastAsia="Arial" w:hAnsi="Arial"/>
-                                        <w:b w:val="0"/>
-                                        <w:i w:val="0"/>
-                                        <w:smallCaps w:val="0"/>
-                                        <w:strike w:val="0"/>
-                                        <w:color w:val="000000"/>
-                                        <w:sz w:val="22"/>
-                                        <w:vertAlign w:val="baseline"/>
-                                      </w:rPr>
-                                    </w:r>
                                   </w:p>
                                 </w:txbxContent>
                               </wps:txbx>
-                              <wps:bodyPr anchorCtr="0" anchor="t" bIns="91425" lIns="91425" spcFirstLastPara="1" rIns="91425" wrap="square" tIns="91425">
+                              <wps:bodyPr spcFirstLastPara="1" wrap="square" lIns="91425" tIns="91425" rIns="91425" bIns="91425" anchor="t" anchorCtr="0">
                                 <a:noAutofit/>
                               </wps:bodyPr>
                             </wps:wsp>
                           </wpg:grpSp>
                           <wps:wsp>
+                            <wps:cNvPr id="10" name="Straight Arrow Connector 10"/>
                             <wps:cNvCnPr/>
                             <wps:spPr>
                               <a:xfrm flipH="1">
@@ -1420,21 +1278,20 @@
                                 <a:avLst/>
                               </a:prstGeom>
                               <a:noFill/>
-                              <a:ln cap="flat" cmpd="sng" w="9525">
+                              <a:ln w="9525" cap="flat" cmpd="sng">
                                 <a:solidFill>
                                   <a:srgbClr val="000000"/>
                                 </a:solidFill>
                                 <a:prstDash val="solid"/>
                                 <a:round/>
-                                <a:headEnd len="sm" w="sm" type="none"/>
-                                <a:tailEnd len="sm" w="sm" type="none"/>
+                                <a:headEnd type="none" w="sm" len="sm"/>
+                                <a:tailEnd type="none" w="sm" len="sm"/>
                               </a:ln>
                             </wps:spPr>
-                            <wps:bodyPr anchorCtr="0" anchor="ctr" bIns="91425" lIns="91425" spcFirstLastPara="1" rIns="91425" wrap="square" tIns="91425">
-                              <a:noAutofit/>
-                            </wps:bodyPr>
+                            <wps:bodyPr/>
                           </wps:wsp>
                           <wpg:grpSp>
+                            <wpg:cNvPr id="11" name="Group 11"/>
                             <wpg:cNvGrpSpPr/>
                             <wpg:grpSpPr>
                               <a:xfrm>
@@ -1445,6 +1302,7 @@
                               </a:xfrm>
                             </wpg:grpSpPr>
                             <wps:wsp>
+                              <wps:cNvPr id="12" name="Straight Arrow Connector 12"/>
                               <wps:cNvCnPr/>
                               <wps:spPr>
                                 <a:xfrm flipH="1">
@@ -1455,23 +1313,21 @@
                                   <a:avLst/>
                                 </a:prstGeom>
                                 <a:noFill/>
-                                <a:ln cap="flat" cmpd="sng" w="9525">
+                                <a:ln w="9525" cap="flat" cmpd="sng">
                                   <a:solidFill>
                                     <a:srgbClr val="000000"/>
                                   </a:solidFill>
                                   <a:prstDash val="solid"/>
                                   <a:round/>
-                                  <a:headEnd len="sm" w="sm" type="none"/>
-                                  <a:tailEnd len="sm" w="sm" type="none"/>
+                                  <a:headEnd type="none" w="sm" len="sm"/>
+                                  <a:tailEnd type="none" w="sm" len="sm"/>
                                 </a:ln>
                               </wps:spPr>
-                              <wps:bodyPr anchorCtr="0" anchor="ctr" bIns="91425" lIns="91425" spcFirstLastPara="1" rIns="91425" wrap="square" tIns="91425">
-                                <a:noAutofit/>
-                              </wps:bodyPr>
+                              <wps:bodyPr/>
                             </wps:wsp>
                             <wps:wsp>
+                              <wps:cNvPr id="13" name="Rectangle 13"/>
                               <wps:cNvSpPr/>
-                              <wps:cNvPr id="13" name="Shape 13"/>
                               <wps:spPr>
                                 <a:xfrm rot="-3222597">
                                   <a:off x="3639910" y="2735027"/>
@@ -1489,33 +1345,34 @@
                                 <w:txbxContent>
                                   <w:p>
                                     <w:pPr>
-                                      <w:spacing w:after="0" w:before="0" w:line="240"/>
-                                      <w:ind w:left="0" w:right="0" w:firstLine="0"/>
+                                      <w:spacing w:line="240" w:lineRule="auto"/>
                                       <w:jc w:val="right"/>
                                       <w:textDirection w:val="btLr"/>
                                     </w:pPr>
                                     <w:r>
                                       <w:rPr>
-                                        <w:rFonts w:ascii="Arial" w:cs="Arial" w:eastAsia="Arial" w:hAnsi="Arial"/>
-                                        <w:b w:val="0"/>
-                                        <w:i w:val="0"/>
-                                        <w:smallCaps w:val="0"/>
-                                        <w:strike w:val="0"/>
                                         <w:color w:val="000000"/>
                                         <w:sz w:val="20"/>
-                                        <w:vertAlign w:val="baseline"/>
                                       </w:rPr>
-                                      <w:t xml:space="preserve">Dificuldade para gerenciar o fluxo de caixa</w:t>
+                                      <w:t xml:space="preserve">Dificuldade </w:t>
+                                    </w:r>
+                                    <w:r>
+                                      <w:rPr>
+                                        <w:color w:val="000000"/>
+                                        <w:sz w:val="20"/>
+                                      </w:rPr>
+                                      <w:t>para gerenciar o fluxo de caixa</w:t>
                                     </w:r>
                                   </w:p>
                                 </w:txbxContent>
                               </wps:txbx>
-                              <wps:bodyPr anchorCtr="0" anchor="t" bIns="91425" lIns="91425" spcFirstLastPara="1" rIns="91425" wrap="square" tIns="91425">
+                              <wps:bodyPr spcFirstLastPara="1" wrap="square" lIns="91425" tIns="91425" rIns="91425" bIns="91425" anchor="t" anchorCtr="0">
                                 <a:noAutofit/>
                               </wps:bodyPr>
                             </wps:wsp>
                           </wpg:grpSp>
                           <wps:wsp>
+                            <wps:cNvPr id="14" name="Straight Arrow Connector 14"/>
                             <wps:cNvCnPr/>
                             <wps:spPr>
                               <a:xfrm rot="10800000">
@@ -1526,25 +1383,23 @@
                                 <a:avLst/>
                               </a:prstGeom>
                               <a:noFill/>
-                              <a:ln cap="flat" cmpd="sng" w="9525">
+                              <a:ln w="9525" cap="flat" cmpd="sng">
                                 <a:solidFill>
                                   <a:srgbClr val="000000"/>
                                 </a:solidFill>
                                 <a:prstDash val="solid"/>
                                 <a:round/>
-                                <a:headEnd len="sm" w="sm" type="none"/>
-                                <a:tailEnd len="sm" w="sm" type="none"/>
+                                <a:headEnd type="none" w="sm" len="sm"/>
+                                <a:tailEnd type="none" w="sm" len="sm"/>
                               </a:ln>
                             </wps:spPr>
-                            <wps:bodyPr anchorCtr="0" anchor="ctr" bIns="91425" lIns="91425" spcFirstLastPara="1" rIns="91425" wrap="square" tIns="91425">
-                              <a:noAutofit/>
-                            </wps:bodyPr>
+                            <wps:bodyPr/>
                           </wps:wsp>
                           <wps:wsp>
+                            <wps:cNvPr id="15" name="Rectangle 15"/>
                             <wps:cNvSpPr/>
-                            <wps:cNvPr id="15" name="Shape 15"/>
                             <wps:spPr>
-                              <a:xfrm flipH="1" rot="3223144">
+                              <a:xfrm rot="3223144" flipH="1">
                                 <a:off x="3129823" y="936646"/>
                                 <a:ext cx="1295828" cy="979428"/>
                               </a:xfrm>
@@ -1560,32 +1415,33 @@
                               <w:txbxContent>
                                 <w:p>
                                   <w:pPr>
-                                    <w:spacing w:after="0" w:before="0" w:line="240"/>
-                                    <w:ind w:left="0" w:right="0" w:firstLine="0"/>
+                                    <w:spacing w:line="240" w:lineRule="auto"/>
                                     <w:jc w:val="right"/>
                                     <w:textDirection w:val="btLr"/>
                                   </w:pPr>
                                   <w:r>
                                     <w:rPr>
-                                      <w:rFonts w:ascii="Arial" w:cs="Arial" w:eastAsia="Arial" w:hAnsi="Arial"/>
-                                      <w:b w:val="0"/>
-                                      <w:i w:val="0"/>
-                                      <w:smallCaps w:val="0"/>
-                                      <w:strike w:val="0"/>
                                       <w:color w:val="000000"/>
                                       <w:sz w:val="20"/>
-                                      <w:vertAlign w:val="baseline"/>
                                     </w:rPr>
-                                    <w:t xml:space="preserve">Demora para tomada de decisões</w:t>
+                                    <w:t xml:space="preserve">Demora </w:t>
+                                  </w:r>
+                                  <w:r>
+                                    <w:rPr>
+                                      <w:color w:val="000000"/>
+                                      <w:sz w:val="20"/>
+                                    </w:rPr>
+                                    <w:t>para tomada de decisões</w:t>
                                   </w:r>
                                 </w:p>
                               </w:txbxContent>
                             </wps:txbx>
-                            <wps:bodyPr anchorCtr="0" anchor="t" bIns="91425" lIns="91425" spcFirstLastPara="1" rIns="91425" wrap="square" tIns="91425">
+                            <wps:bodyPr spcFirstLastPara="1" wrap="square" lIns="91425" tIns="91425" rIns="91425" bIns="91425" anchor="t" anchorCtr="0">
                               <a:noAutofit/>
                             </wps:bodyPr>
                           </wps:wsp>
                           <wpg:grpSp>
+                            <wpg:cNvPr id="16" name="Group 16"/>
                             <wpg:cNvGrpSpPr/>
                             <wpg:grpSpPr>
                               <a:xfrm>
@@ -1596,6 +1452,7 @@
                               </a:xfrm>
                             </wpg:grpSpPr>
                             <wps:wsp>
+                              <wps:cNvPr id="17" name="Straight Arrow Connector 17"/>
                               <wps:cNvCnPr/>
                               <wps:spPr>
                                 <a:xfrm flipH="1">
@@ -1606,23 +1463,21 @@
                                   <a:avLst/>
                                 </a:prstGeom>
                                 <a:noFill/>
-                                <a:ln cap="flat" cmpd="sng" w="9525">
+                                <a:ln w="9525" cap="flat" cmpd="sng">
                                   <a:solidFill>
                                     <a:srgbClr val="000000"/>
                                   </a:solidFill>
                                   <a:prstDash val="solid"/>
                                   <a:round/>
-                                  <a:headEnd len="sm" w="sm" type="none"/>
-                                  <a:tailEnd len="sm" w="sm" type="none"/>
+                                  <a:headEnd type="none" w="sm" len="sm"/>
+                                  <a:tailEnd type="none" w="sm" len="sm"/>
                                 </a:ln>
                               </wps:spPr>
-                              <wps:bodyPr anchorCtr="0" anchor="ctr" bIns="91425" lIns="91425" spcFirstLastPara="1" rIns="91425" wrap="square" tIns="91425">
-                                <a:noAutofit/>
-                              </wps:bodyPr>
+                              <wps:bodyPr/>
                             </wps:wsp>
                             <wps:wsp>
+                              <wps:cNvPr id="18" name="Rectangle 18"/>
                               <wps:cNvSpPr/>
-                              <wps:cNvPr id="18" name="Shape 18"/>
                               <wps:spPr>
                                 <a:xfrm rot="-3222478">
                                   <a:off x="3555527" y="2549631"/>
@@ -1640,28 +1495,28 @@
                                 <w:txbxContent>
                                   <w:p>
                                     <w:pPr>
-                                      <w:spacing w:after="0" w:before="0" w:line="240"/>
-                                      <w:ind w:left="0" w:right="0" w:firstLine="0"/>
+                                      <w:spacing w:line="240" w:lineRule="auto"/>
                                       <w:jc w:val="center"/>
                                       <w:textDirection w:val="btLr"/>
                                     </w:pPr>
                                     <w:r>
                                       <w:rPr>
-                                        <w:rFonts w:ascii="Arial" w:cs="Arial" w:eastAsia="Arial" w:hAnsi="Arial"/>
-                                        <w:b w:val="0"/>
-                                        <w:i w:val="0"/>
-                                        <w:smallCaps w:val="0"/>
-                                        <w:strike w:val="0"/>
                                         <w:color w:val="000000"/>
                                         <w:sz w:val="20"/>
-                                        <w:vertAlign w:val="baseline"/>
                                       </w:rPr>
-                                      <w:t xml:space="preserve">Deixar de entrar em contato com cliente no momento definido pelo mesmo.</w:t>
+                                      <w:t xml:space="preserve">Deixar </w:t>
+                                    </w:r>
+                                    <w:r>
+                                      <w:rPr>
+                                        <w:color w:val="000000"/>
+                                        <w:sz w:val="20"/>
+                                      </w:rPr>
+                                      <w:t>de entrar em contato com cliente no momento definido pelo mesmo.</w:t>
                                     </w:r>
                                   </w:p>
                                 </w:txbxContent>
                               </wps:txbx>
-                              <wps:bodyPr anchorCtr="0" anchor="t" bIns="91425" lIns="91425" spcFirstLastPara="1" rIns="91425" wrap="square" tIns="91425">
+                              <wps:bodyPr spcFirstLastPara="1" wrap="square" lIns="91425" tIns="91425" rIns="91425" bIns="91425" anchor="t" anchorCtr="0">
                                 <a:noAutofit/>
                               </wps:bodyPr>
                             </wps:wsp>
@@ -1675,233 +1530,371 @@
             </w:drawing>
           </mc:Choice>
           <mc:Fallback>
-            <w:drawing>
-              <wp:inline distB="57150" distT="57150" distL="57150" distR="57150">
-                <wp:extent cx="5600700" cy="3227070"/>
-                <wp:effectExtent b="0" l="0" r="0" t="0"/>
-                <wp:docPr id="3" name="image1.png"/>
-                <a:graphic>
-                  <a:graphicData uri="http://schemas.openxmlformats.org/drawingml/2006/picture">
-                    <pic:pic>
-                      <pic:nvPicPr>
-                        <pic:cNvPr id="0" name="image1.png"/>
-                        <pic:cNvPicPr preferRelativeResize="0"/>
-                      </pic:nvPicPr>
-                      <pic:blipFill>
-                        <a:blip r:embed="rId7"/>
-                        <a:srcRect/>
-                        <a:stretch>
-                          <a:fillRect/>
-                        </a:stretch>
-                      </pic:blipFill>
-                      <pic:spPr>
-                        <a:xfrm>
-                          <a:off x="0" y="0"/>
-                          <a:ext cx="5600700" cy="3227070"/>
-                        </a:xfrm>
-                        <a:prstGeom prst="rect"/>
-                        <a:ln/>
-                      </pic:spPr>
-                    </pic:pic>
-                  </a:graphicData>
-                </a:graphic>
-              </wp:inline>
-            </w:drawing>
+            <w:pict>
+              <v:group w14:anchorId="406EEFE6" id="Group 3" o:spid="_x0000_s1026" style="width:441pt;height:254.1pt;mso-position-horizontal-relative:char;mso-position-vertical-relative:line" coordorigin="1439" coordsize="59827,34476" o:gfxdata="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">
+                <v:shapetype id="_x0000_t32" coordsize="21600,21600" o:spt="32" o:oned="t" path="m,l21600,21600e" filled="f">
+                  <v:path arrowok="t" fillok="f" o:connecttype="none"/>
+                  <o:lock v:ext="edit" shapetype="t"/>
+                </v:shapetype>
+                <v:shape id="Straight Arrow Connector 1" o:spid="_x0000_s1027" type="#_x0000_t32" style="position:absolute;left:8066;top:4512;width:7812;height:12669;rotation:180;visibility:visible;mso-wrap-style:square" o:connectortype="straight" o:gfxdata="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"/>
+                <v:shapetype id="_x0000_t202" coordsize="21600,21600" o:spt="202" path="m,l,21600r21600,l21600,xe">
+                  <v:stroke joinstyle="miter"/>
+                  <v:path gradientshapeok="t" o:connecttype="rect"/>
+                </v:shapetype>
+                <v:shape id="Text Box 2" o:spid="_x0000_s1028" type="#_x0000_t202" style="position:absolute;left:8107;top:5359;width:16744;height:7433;rotation:3825269fd;visibility:visible;mso-wrap-style:square;v-text-anchor:top" o:gfxdata="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" filled="f" stroked="f">
+                  <v:textbox inset="2.53958mm,2.53958mm,2.53958mm,2.53958mm">
+                    <w:txbxContent>
+                      <w:p>
+                        <w:pPr>
+                          <w:spacing w:line="240" w:lineRule="auto"/>
+                          <w:jc w:val="right"/>
+                          <w:textDirection w:val="btLr"/>
+                        </w:pPr>
+                        <w:r>
+                          <w:rPr>
+                            <w:color w:val="000000"/>
+                            <w:sz w:val="20"/>
+                          </w:rPr>
+                          <w:t xml:space="preserve">Dificuldade na distribuição das atividades para os funcionários e prestadores de serviço. </w:t>
+                        </w:r>
+                      </w:p>
+                      <w:p>
+                        <w:pPr>
+                          <w:spacing w:line="240" w:lineRule="auto"/>
+                          <w:textDirection w:val="btLr"/>
+                        </w:pPr>
+                      </w:p>
+                    </w:txbxContent>
+                  </v:textbox>
+                </v:shape>
+                <v:group id="Group 4" o:spid="_x0000_s1029" style="position:absolute;left:1439;width:59828;height:34476" coordorigin="21087,16198" coordsize="61475,39783" o:gfxdata="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">
+                  <v:rect id="Rectangle 5" o:spid="_x0000_s1030" style="position:absolute;left:21087;top:16198;width:61475;height:39783;visibility:visible;mso-wrap-style:square;v-text-anchor:middle" o:gfxdata="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" filled="f">
+                    <v:stroke startarrowwidth="narrow" startarrowlength="short" endarrowwidth="narrow" endarrowlength="short" joinstyle="round"/>
+                    <v:textbox inset="2.53958mm,2.53958mm,2.53958mm,2.53958mm">
+                      <w:txbxContent>
+                        <w:p>
+                          <w:pPr>
+                            <w:spacing w:line="240" w:lineRule="auto"/>
+                            <w:textDirection w:val="btLr"/>
+                          </w:pPr>
+                        </w:p>
+                      </w:txbxContent>
+                    </v:textbox>
+                  </v:rect>
+                  <v:group id="Group 6" o:spid="_x0000_s1031" style="position:absolute;left:26811;top:17802;width:54985;height:37902" coordorigin="11239,6141" coordsize="54831,34468" o:gfxdata="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">
+                    <v:group id="Group 7" o:spid="_x0000_s1032" style="position:absolute;left:48293;top:14687;width:17778;height:14789" coordorigin="33243,12210" coordsize="17778,14788" o:gfxdata="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">
+                      <v:shape id="Rectangle: Diagonal Corners Rounded 8" o:spid="_x0000_s1033" style="position:absolute;left:35394;top:14252;width:13944;height:10566;rotation:1291185fd;visibility:visible;mso-wrap-style:square;v-text-anchor:middle" coordsize="1394431,1056615" o:spt="100" o:gfxdata="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" adj="-11796480,,5400" path="m427179,r828201,c1332176,,1394431,62255,1394431,139051r,490385c1394431,865360,1203176,1056615,967252,1056615r-828201,c62255,1056615,,994360,,917564l,427179c,191255,191255,,427179,xe" fillcolor="#cfe2f3">
+                        <v:stroke startarrowwidth="narrow" startarrowlength="short" endarrowwidth="narrow" endarrowlength="short" joinstyle="round"/>
+                        <v:formulas/>
+                        <v:path arrowok="t" o:connecttype="custom" o:connectlocs="427179,0;1255380,0;1394431,139051;1394431,629436;967252,1056615;139051,1056615;0,917564;0,427179;427179,0" o:connectangles="0,0,0,0,0,0,0,0,0" textboxrect="0,0,1394431,1056615"/>
+                        <v:textbox inset="2.53958mm,2.53958mm,2.53958mm,2.53958mm">
+                          <w:txbxContent>
+                            <w:p>
+                              <w:pPr>
+                                <w:spacing w:line="240" w:lineRule="auto"/>
+                                <w:textDirection w:val="btLr"/>
+                              </w:pPr>
+                            </w:p>
+                          </w:txbxContent>
+                        </v:textbox>
+                      </v:shape>
+                      <v:rect id="Rectangle 9" o:spid="_x0000_s1034" style="position:absolute;left:34986;top:14369;width:14292;height:10720;rotation:1262742fd;visibility:visible;mso-wrap-style:square;v-text-anchor:top" o:gfxdata="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" filled="f" stroked="f">
+                        <v:textbox inset="2.53958mm,2.53958mm,2.53958mm,2.53958mm">
+                          <w:txbxContent>
+                            <w:p>
+                              <w:pPr>
+                                <w:spacing w:line="274" w:lineRule="auto"/>
+                                <w:jc w:val="center"/>
+                                <w:textDirection w:val="btLr"/>
+                              </w:pPr>
+                              <w:r>
+                                <w:rPr>
+                                  <w:color w:val="000000"/>
+                                </w:rPr>
+                                <w:t xml:space="preserve">Registro </w:t>
+                              </w:r>
+                              <w:r>
+                                <w:rPr>
+                                  <w:color w:val="000000"/>
+                                </w:rPr>
+                                <w:t>inadequado das informações em local impróprio</w:t>
+                              </w:r>
+                            </w:p>
+                            <w:p>
+                              <w:pPr>
+                                <w:spacing w:line="274" w:lineRule="auto"/>
+                                <w:jc w:val="center"/>
+                                <w:textDirection w:val="btLr"/>
+                              </w:pPr>
+                            </w:p>
+                          </w:txbxContent>
+                        </v:textbox>
+                      </v:rect>
+                    </v:group>
+                    <v:shape id="Straight Arrow Connector 10" o:spid="_x0000_s1035" type="#_x0000_t32" style="position:absolute;left:11239;top:22288;width:38670;height:96;flip:x;visibility:visible;mso-wrap-style:square" o:connectortype="straight" o:gfxdata="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">
+                      <v:stroke startarrowwidth="narrow" startarrowlength="short" endarrowwidth="narrow" endarrowlength="short"/>
+                    </v:shape>
+                    <v:group id="Group 11" o:spid="_x0000_s1036" style="position:absolute;left:35951;top:22193;width:15183;height:17559" coordorigin="35951,22193" coordsize="15183,17558" o:gfxdata="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">
+                      <v:shape id="Straight Arrow Connector 12" o:spid="_x0000_s1037" type="#_x0000_t32" style="position:absolute;left:36480;top:22193;width:9621;height:12954;flip:x;visibility:visible;mso-wrap-style:square" o:connectortype="straight" o:gfxdata="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">
+                        <v:stroke startarrowwidth="narrow" startarrowlength="short" endarrowwidth="narrow" endarrowlength="short"/>
+                      </v:shape>
+                      <v:rect id="Rectangle 13" o:spid="_x0000_s1038" style="position:absolute;left:36398;top:27350;width:14289;height:8346;rotation:-3519935fd;visibility:visible;mso-wrap-style:square;v-text-anchor:top" o:gfxdata="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" filled="f" stroked="f">
+                        <v:textbox inset="2.53958mm,2.53958mm,2.53958mm,2.53958mm">
+                          <w:txbxContent>
+                            <w:p>
+                              <w:pPr>
+                                <w:spacing w:line="240" w:lineRule="auto"/>
+                                <w:jc w:val="right"/>
+                                <w:textDirection w:val="btLr"/>
+                              </w:pPr>
+                              <w:r>
+                                <w:rPr>
+                                  <w:color w:val="000000"/>
+                                  <w:sz w:val="20"/>
+                                </w:rPr>
+                                <w:t xml:space="preserve">Dificuldade </w:t>
+                              </w:r>
+                              <w:r>
+                                <w:rPr>
+                                  <w:color w:val="000000"/>
+                                  <w:sz w:val="20"/>
+                                </w:rPr>
+                                <w:t>para gerenciar o fluxo de caixa</w:t>
+                              </w:r>
+                            </w:p>
+                          </w:txbxContent>
+                        </v:textbox>
+                      </v:rect>
+                    </v:group>
+                    <v:shape id="Straight Arrow Connector 14" o:spid="_x0000_s1039" type="#_x0000_t32" style="position:absolute;left:30669;top:9326;width:9621;height:12954;rotation:180;visibility:visible;mso-wrap-style:square" o:connectortype="straight" o:gfxdata="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">
+                      <v:stroke startarrowwidth="narrow" startarrowlength="short" endarrowwidth="narrow" endarrowlength="short"/>
+                    </v:shape>
+                    <v:rect id="Rectangle 15" o:spid="_x0000_s1040" style="position:absolute;left:31298;top:9366;width:12958;height:9794;rotation:-3520533fd;flip:x;visibility:visible;mso-wrap-style:square;v-text-anchor:top" o:gfxdata="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" filled="f" stroked="f">
+                      <v:textbox inset="2.53958mm,2.53958mm,2.53958mm,2.53958mm">
+                        <w:txbxContent>
+                          <w:p>
+                            <w:pPr>
+                              <w:spacing w:line="240" w:lineRule="auto"/>
+                              <w:jc w:val="right"/>
+                              <w:textDirection w:val="btLr"/>
+                            </w:pPr>
+                            <w:r>
+                              <w:rPr>
+                                <w:color w:val="000000"/>
+                                <w:sz w:val="20"/>
+                              </w:rPr>
+                              <w:t xml:space="preserve">Demora </w:t>
+                            </w:r>
+                            <w:r>
+                              <w:rPr>
+                                <w:color w:val="000000"/>
+                                <w:sz w:val="20"/>
+                              </w:rPr>
+                              <w:t>para tomada de decisões</w:t>
+                            </w:r>
+                          </w:p>
+                        </w:txbxContent>
+                      </v:textbox>
+                    </v:rect>
+                    <v:group id="Group 16" o:spid="_x0000_s1041" style="position:absolute;left:19450;top:20134;width:18588;height:20475" coordorigin="35452,20039" coordsize="18588,20475" o:gfxdata="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">
+                      <v:shape id="Straight Arrow Connector 17" o:spid="_x0000_s1042" type="#_x0000_t32" style="position:absolute;left:36480;top:22193;width:9621;height:12954;flip:x;visibility:visible;mso-wrap-style:square" o:connectortype="straight" o:gfxdata="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">
+                        <v:stroke startarrowwidth="narrow" startarrowlength="short" endarrowwidth="narrow" endarrowlength="short"/>
+                      </v:shape>
+                      <v:rect id="Rectangle 18" o:spid="_x0000_s1043" style="position:absolute;left:35555;top:25496;width:18383;height:9561;rotation:-3519805fd;visibility:visible;mso-wrap-style:square;v-text-anchor:top" o:gfxdata="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" filled="f" stroked="f">
+                        <v:textbox inset="2.53958mm,2.53958mm,2.53958mm,2.53958mm">
+                          <w:txbxContent>
+                            <w:p>
+                              <w:pPr>
+                                <w:spacing w:line="240" w:lineRule="auto"/>
+                                <w:jc w:val="center"/>
+                                <w:textDirection w:val="btLr"/>
+                              </w:pPr>
+                              <w:r>
+                                <w:rPr>
+                                  <w:color w:val="000000"/>
+                                  <w:sz w:val="20"/>
+                                </w:rPr>
+                                <w:t xml:space="preserve">Deixar </w:t>
+                              </w:r>
+                              <w:r>
+                                <w:rPr>
+                                  <w:color w:val="000000"/>
+                                  <w:sz w:val="20"/>
+                                </w:rPr>
+                                <w:t>de entrar em contato com cliente no momento definido pelo mesmo.</w:t>
+                              </w:r>
+                            </w:p>
+                          </w:txbxContent>
+                        </v:textbox>
+                      </v:rect>
+                    </v:group>
+                  </v:group>
+                </v:group>
+                <w10:anchorlock/>
+              </v:group>
+            </w:pict>
           </mc:Fallback>
         </mc:AlternateContent>
       </w:r>
-      <w:r>
-        <w:rPr>
-          <w:rtl w:val="0"/>
-        </w:rPr>
-      </w:r>
     </w:p>
+    <w:p/>
+    <w:p/>
+    <w:p/>
     <w:p>
-      <w:pPr>
-        <w:rPr/>
-      </w:pPr>
-      <w:r>
-        <w:rPr>
-          <w:rtl w:val="0"/>
-        </w:rPr>
-      </w:r>
-    </w:p>
-    <w:p>
-      <w:pPr>
-        <w:rPr/>
-      </w:pPr>
-      <w:r>
-        <w:rPr>
-          <w:rtl w:val="0"/>
-        </w:rPr>
-      </w:r>
-    </w:p>
-    <w:p>
-      <w:pPr>
-        <w:rPr/>
-      </w:pPr>
-      <w:r>
-        <w:rPr>
-          <w:rtl w:val="0"/>
-        </w:rPr>
-      </w:r>
-    </w:p>
-    <w:p>
-      <w:pPr>
-        <w:rPr/>
-      </w:pPr>
-      <w:bookmarkStart w:colFirst="0" w:colLast="0" w:name="_heading=h.30j0zll" w:id="4"/>
+      <w:bookmarkStart w:id="4" w:name="_heading=h.30j0zll" w:colFirst="0" w:colLast="0"/>
       <w:bookmarkEnd w:id="4"/>
-      <w:r>
-        <w:rPr>
-          <w:rtl w:val="0"/>
-        </w:rPr>
-      </w:r>
     </w:p>
     <w:sectPr>
-      <w:footerReference r:id="rId8" w:type="default"/>
-      <w:pgSz w:h="16838" w:w="11906"/>
-      <w:pgMar w:bottom="850" w:top="850" w:left="850" w:right="1440" w:header="0" w:footer="720"/>
+      <w:footerReference w:type="default" r:id="rId7"/>
+      <w:pgSz w:w="11906" w:h="16838"/>
+      <w:pgMar w:top="850" w:right="1440" w:bottom="850" w:left="850" w:header="0" w:footer="720" w:gutter="0"/>
       <w:pgNumType w:start="1"/>
+      <w:cols w:space="720"/>
     </w:sectPr>
   </w:body>
 </w:document>
 </file>
 
+<file path=word/endnotes.xml><?xml version="1.0" encoding="utf-8"?>
+<w:endnotes xmlns:wpc="http://schemas.microsoft.com/office/word/2010/wordprocessingCanvas" xmlns:cx="http://schemas.microsoft.com/office/drawing/2014/chartex" xmlns:cx1="http://schemas.microsoft.com/office/drawing/2015/9/8/chartex" xmlns:cx2="http://schemas.microsoft.com/office/drawing/2015/10/21/chartex" xmlns:cx3="http://schemas.microsoft.com/office/drawing/2016/5/9/chartex" xmlns:cx4="http://schemas.microsoft.com/office/drawing/2016/5/10/chartex" xmlns:cx5="http://schemas.microsoft.com/office/drawing/2016/5/11/chartex" xmlns:cx6="http://schemas.microsoft.com/office/drawing/2016/5/12/chartex" xmlns:cx7="http://schemas.microsoft.com/office/drawing/2016/5/13/chartex" xmlns:cx8="http://schemas.microsoft.com/office/drawing/2016/5/14/chartex" xmlns:mc="http://schemas.openxmlformats.org/markup-compatibility/2006" xmlns:aink="http://schemas.microsoft.com/office/drawing/2016/ink" xmlns:am3d="http://schemas.microsoft.com/office/drawing/2017/model3d" xmlns:o="urn:schemas-microsoft-com:office:office" xmlns:r="http://schemas.openxmlformats.org/officeDocument/2006/relationships" xmlns:m="http://schemas.openxmlformats.org/officeDocument/2006/math" xmlns:v="urn:schemas-microsoft-com:vml" xmlns:wp14="http://schemas.microsoft.com/office/word/2010/wordprocessingDrawing" xmlns:wp="http://schemas.openxmlformats.org/drawingml/2006/wordprocessingDrawing" xmlns:w10="urn:schemas-microsoft-com:office:word" xmlns:w="http://schemas.openxmlformats.org/wordprocessingml/2006/main" xmlns:w14="http://schemas.microsoft.com/office/word/2010/wordml" xmlns:w15="http://schemas.microsoft.com/office/word/2012/wordml" xmlns:w16cex="http://schemas.microsoft.com/office/word/2018/wordml/cex" xmlns:w16cid="http://schemas.microsoft.com/office/word/2016/wordml/cid" xmlns:w16="http://schemas.microsoft.com/office/word/2018/wordml" xmlns:w16se="http://schemas.microsoft.com/office/word/2015/wordml/symex" xmlns:wpg="http://schemas.microsoft.com/office/word/2010/wordprocessingGroup" xmlns:wpi="http://schemas.microsoft.com/office/word/2010/wordprocessingInk" xmlns:wne="http://schemas.microsoft.com/office/word/2006/wordml" xmlns:wps="http://schemas.microsoft.com/office/word/2010/wordprocessingShape" mc:Ignorable="w14 w15 w16se w16cid w16 w16cex wp14">
+  <w:endnote w:type="separator" w:id="-1">
+    <w:p>
+      <w:pPr>
+        <w:spacing w:line="240" w:lineRule="auto"/>
+      </w:pPr>
+      <w:r>
+        <w:separator/>
+      </w:r>
+    </w:p>
+  </w:endnote>
+  <w:endnote w:type="continuationSeparator" w:id="0">
+    <w:p>
+      <w:pPr>
+        <w:spacing w:line="240" w:lineRule="auto"/>
+      </w:pPr>
+      <w:r>
+        <w:continuationSeparator/>
+      </w:r>
+    </w:p>
+  </w:endnote>
+</w:endnotes>
+</file>
+
 <file path=word/footer1.xml><?xml version="1.0" encoding="utf-8"?>
-<w:ftr xmlns:mc="http://schemas.openxmlformats.org/markup-compatibility/2006" xmlns:o="urn:schemas-microsoft-com:office:office" xmlns:r="http://schemas.openxmlformats.org/officeDocument/2006/relationships" xmlns:m="http://schemas.openxmlformats.org/officeDocument/2006/math" xmlns:v="urn:schemas-microsoft-com:vml" xmlns:wp="http://schemas.openxmlformats.org/drawingml/2006/wordprocessingDrawing" xmlns:w10="urn:schemas-microsoft-com:office:word" xmlns:w="http://schemas.openxmlformats.org/wordprocessingml/2006/main" xmlns:wne="http://schemas.microsoft.com/office/word/2006/wordml" xmlns:sl="http://schemas.openxmlformats.org/schemaLibrary/2006/main" xmlns:a="http://schemas.openxmlformats.org/drawingml/2006/main" xmlns:pic="http://schemas.openxmlformats.org/drawingml/2006/picture" xmlns:c="http://schemas.openxmlformats.org/drawingml/2006/chart" xmlns:lc="http://schemas.openxmlformats.org/drawingml/2006/lockedCanvas" xmlns:dgm="http://schemas.openxmlformats.org/drawingml/2006/diagram" xmlns:wps="http://schemas.microsoft.com/office/word/2010/wordprocessingShape" xmlns:wpg="http://schemas.microsoft.com/office/word/2010/wordprocessingGroup" xmlns:w14="http://schemas.microsoft.com/office/word/2010/wordml" xmlns:w15="http://schemas.microsoft.com/office/word/2012/wordml">
+<w:ftr xmlns:wpc="http://schemas.microsoft.com/office/word/2010/wordprocessingCanvas" xmlns:cx="http://schemas.microsoft.com/office/drawing/2014/chartex" xmlns:cx1="http://schemas.microsoft.com/office/drawing/2015/9/8/chartex" xmlns:cx2="http://schemas.microsoft.com/office/drawing/2015/10/21/chartex" xmlns:cx3="http://schemas.microsoft.com/office/drawing/2016/5/9/chartex" xmlns:cx4="http://schemas.microsoft.com/office/drawing/2016/5/10/chartex" xmlns:cx5="http://schemas.microsoft.com/office/drawing/2016/5/11/chartex" xmlns:cx6="http://schemas.microsoft.com/office/drawing/2016/5/12/chartex" xmlns:cx7="http://schemas.microsoft.com/office/drawing/2016/5/13/chartex" xmlns:cx8="http://schemas.microsoft.com/office/drawing/2016/5/14/chartex" xmlns:mc="http://schemas.openxmlformats.org/markup-compatibility/2006" xmlns:aink="http://schemas.microsoft.com/office/drawing/2016/ink" xmlns:am3d="http://schemas.microsoft.com/office/drawing/2017/model3d" xmlns:o="urn:schemas-microsoft-com:office:office" xmlns:r="http://schemas.openxmlformats.org/officeDocument/2006/relationships" xmlns:m="http://schemas.openxmlformats.org/officeDocument/2006/math" xmlns:v="urn:schemas-microsoft-com:vml" xmlns:wp14="http://schemas.microsoft.com/office/word/2010/wordprocessingDrawing" xmlns:wp="http://schemas.openxmlformats.org/drawingml/2006/wordprocessingDrawing" xmlns:w10="urn:schemas-microsoft-com:office:word" xmlns:w="http://schemas.openxmlformats.org/wordprocessingml/2006/main" xmlns:w14="http://schemas.microsoft.com/office/word/2010/wordml" xmlns:w15="http://schemas.microsoft.com/office/word/2012/wordml" xmlns:w16cex="http://schemas.microsoft.com/office/word/2018/wordml/cex" xmlns:w16cid="http://schemas.microsoft.com/office/word/2016/wordml/cid" xmlns:w16="http://schemas.microsoft.com/office/word/2018/wordml" xmlns:w16se="http://schemas.microsoft.com/office/word/2015/wordml/symex" xmlns:wpg="http://schemas.microsoft.com/office/word/2010/wordprocessingGroup" xmlns:wpi="http://schemas.microsoft.com/office/word/2010/wordprocessingInk" xmlns:wne="http://schemas.microsoft.com/office/word/2006/wordml" xmlns:wps="http://schemas.microsoft.com/office/word/2010/wordprocessingShape" mc:Ignorable="w14 w15 w16se w16cid w16 w16cex wp14">
   <w:p>
     <w:pPr>
-      <w:keepNext w:val="0"/>
-      <w:keepLines w:val="0"/>
-      <w:widowControl w:val="1"/>
       <w:pBdr>
-        <w:top w:space="0" w:sz="0" w:val="nil"/>
-        <w:left w:space="0" w:sz="0" w:val="nil"/>
-        <w:bottom w:space="0" w:sz="0" w:val="nil"/>
-        <w:right w:space="0" w:sz="0" w:val="nil"/>
-        <w:between w:space="0" w:sz="0" w:val="nil"/>
+        <w:top w:val="nil"/>
+        <w:left w:val="nil"/>
+        <w:bottom w:val="nil"/>
+        <w:right w:val="nil"/>
+        <w:between w:val="nil"/>
       </w:pBdr>
-      <w:shd w:fill="auto" w:val="clear"/>
       <w:tabs>
         <w:tab w:val="center" w:pos="4252"/>
         <w:tab w:val="right" w:pos="8504"/>
       </w:tabs>
-      <w:spacing w:after="0" w:before="0" w:line="240" w:lineRule="auto"/>
-      <w:ind w:left="0" w:right="0" w:firstLine="0"/>
+      <w:spacing w:line="240" w:lineRule="auto"/>
       <w:jc w:val="right"/>
       <w:rPr>
-        <w:rFonts w:ascii="Arial" w:cs="Arial" w:eastAsia="Arial" w:hAnsi="Arial"/>
-        <w:b w:val="0"/>
-        <w:i w:val="0"/>
-        <w:smallCaps w:val="0"/>
-        <w:strike w:val="0"/>
         <w:color w:val="000000"/>
-        <w:sz w:val="22"/>
-        <w:szCs w:val="22"/>
-        <w:u w:val="none"/>
-        <w:shd w:fill="auto" w:val="clear"/>
-        <w:vertAlign w:val="baseline"/>
       </w:rPr>
     </w:pPr>
     <w:r>
       <w:rPr>
-        <w:rFonts w:ascii="Arial" w:cs="Arial" w:eastAsia="Arial" w:hAnsi="Arial"/>
-        <w:b w:val="0"/>
-        <w:i w:val="0"/>
-        <w:smallCaps w:val="0"/>
-        <w:strike w:val="0"/>
         <w:color w:val="000000"/>
-        <w:sz w:val="22"/>
-        <w:szCs w:val="22"/>
-        <w:u w:val="none"/>
-        <w:shd w:fill="auto" w:val="clear"/>
-        <w:vertAlign w:val="baseline"/>
-        <w:rtl w:val="0"/>
       </w:rPr>
       <w:t xml:space="preserve">Análise das Causas Raízes OPE - </w:t>
     </w:r>
     <w:r>
       <w:rPr>
-        <w:rFonts w:ascii="Arial" w:cs="Arial" w:eastAsia="Arial" w:hAnsi="Arial"/>
-        <w:b w:val="0"/>
-        <w:i w:val="0"/>
-        <w:smallCaps w:val="0"/>
-        <w:strike w:val="0"/>
         <w:color w:val="000000"/>
-        <w:sz w:val="22"/>
-        <w:szCs w:val="22"/>
-        <w:u w:val="none"/>
-        <w:shd w:fill="auto" w:val="clear"/>
-        <w:vertAlign w:val="baseline"/>
       </w:rPr>
       <w:fldChar w:fldCharType="begin"/>
-      <w:instrText xml:space="preserve">PAGE</w:instrText>
-      <w:fldChar w:fldCharType="separate"/>
-      <w:fldChar w:fldCharType="end"/>
     </w:r>
     <w:r>
       <w:rPr>
-        <w:rtl w:val="0"/>
+        <w:color w:val="000000"/>
       </w:rPr>
+      <w:instrText>PAGE</w:instrText>
+    </w:r>
+    <w:r>
+      <w:rPr>
+        <w:color w:val="000000"/>
+      </w:rPr>
+      <w:fldChar w:fldCharType="separate"/>
+    </w:r>
+    <w:r>
+      <w:rPr>
+        <w:noProof/>
+        <w:color w:val="000000"/>
+      </w:rPr>
+      <w:t>1</w:t>
+    </w:r>
+    <w:r>
+      <w:rPr>
+        <w:color w:val="000000"/>
+      </w:rPr>
+      <w:fldChar w:fldCharType="end"/>
     </w:r>
   </w:p>
   <w:p>
     <w:pPr>
-      <w:keepNext w:val="0"/>
-      <w:keepLines w:val="0"/>
-      <w:widowControl w:val="1"/>
       <w:pBdr>
-        <w:top w:space="0" w:sz="0" w:val="nil"/>
-        <w:left w:space="0" w:sz="0" w:val="nil"/>
-        <w:bottom w:space="0" w:sz="0" w:val="nil"/>
-        <w:right w:space="0" w:sz="0" w:val="nil"/>
-        <w:between w:space="0" w:sz="0" w:val="nil"/>
+        <w:top w:val="nil"/>
+        <w:left w:val="nil"/>
+        <w:bottom w:val="nil"/>
+        <w:right w:val="nil"/>
+        <w:between w:val="nil"/>
       </w:pBdr>
-      <w:shd w:fill="auto" w:val="clear"/>
       <w:tabs>
         <w:tab w:val="center" w:pos="4252"/>
         <w:tab w:val="right" w:pos="8504"/>
       </w:tabs>
-      <w:spacing w:after="0" w:before="0" w:line="240" w:lineRule="auto"/>
-      <w:ind w:left="0" w:right="0" w:firstLine="0"/>
-      <w:jc w:val="left"/>
+      <w:spacing w:line="240" w:lineRule="auto"/>
       <w:rPr>
-        <w:rFonts w:ascii="Arial" w:cs="Arial" w:eastAsia="Arial" w:hAnsi="Arial"/>
-        <w:b w:val="0"/>
-        <w:i w:val="0"/>
-        <w:smallCaps w:val="0"/>
-        <w:strike w:val="0"/>
         <w:color w:val="000000"/>
-        <w:sz w:val="22"/>
-        <w:szCs w:val="22"/>
-        <w:u w:val="none"/>
-        <w:shd w:fill="auto" w:val="clear"/>
-        <w:vertAlign w:val="baseline"/>
       </w:rPr>
     </w:pPr>
-    <w:r>
-      <w:rPr>
-        <w:rtl w:val="0"/>
-      </w:rPr>
-    </w:r>
   </w:p>
 </w:ftr>
 </file>
 
-<file path=word/numbering.xml><?xml version="1.0" encoding="utf-8"?>
-<w:numbering xmlns:mc="http://schemas.openxmlformats.org/markup-compatibility/2006" xmlns:o="urn:schemas-microsoft-com:office:office" xmlns:r="http://schemas.openxmlformats.org/officeDocument/2006/relationships" xmlns:m="http://schemas.openxmlformats.org/officeDocument/2006/math" xmlns:v="urn:schemas-microsoft-com:vml" xmlns:wp="http://schemas.openxmlformats.org/drawingml/2006/wordprocessingDrawing" xmlns:w10="urn:schemas-microsoft-com:office:word" xmlns:w="http://schemas.openxmlformats.org/wordprocessingml/2006/main" xmlns:wne="http://schemas.microsoft.com/office/word/2006/wordml" xmlns:sl="http://schemas.openxmlformats.org/schemaLibrary/2006/main" xmlns:a="http://schemas.openxmlformats.org/drawingml/2006/main" xmlns:pic="http://schemas.openxmlformats.org/drawingml/2006/picture" xmlns:c="http://schemas.openxmlformats.org/drawingml/2006/chart" xmlns:lc="http://schemas.openxmlformats.org/drawingml/2006/lockedCanvas" xmlns:dgm="http://schemas.openxmlformats.org/drawingml/2006/diagram" xmlns:wps="http://schemas.microsoft.com/office/word/2010/wordprocessingShape" xmlns:wpg="http://schemas.microsoft.com/office/word/2010/wordprocessingGroup" xmlns:w14="http://schemas.microsoft.com/office/word/2010/wordml" xmlns:w15="http://schemas.microsoft.com/office/word/2012/wordml"/>
+<file path=word/footnotes.xml><?xml version="1.0" encoding="utf-8"?>
+<w:footnotes xmlns:wpc="http://schemas.microsoft.com/office/word/2010/wordprocessingCanvas" xmlns:cx="http://schemas.microsoft.com/office/drawing/2014/chartex" xmlns:cx1="http://schemas.microsoft.com/office/drawing/2015/9/8/chartex" xmlns:cx2="http://schemas.microsoft.com/office/drawing/2015/10/21/chartex" xmlns:cx3="http://schemas.microsoft.com/office/drawing/2016/5/9/chartex" xmlns:cx4="http://schemas.microsoft.com/office/drawing/2016/5/10/chartex" xmlns:cx5="http://schemas.microsoft.com/office/drawing/2016/5/11/chartex" xmlns:cx6="http://schemas.microsoft.com/office/drawing/2016/5/12/chartex" xmlns:cx7="http://schemas.microsoft.com/office/drawing/2016/5/13/chartex" xmlns:cx8="http://schemas.microsoft.com/office/drawing/2016/5/14/chartex" xmlns:mc="http://schemas.openxmlformats.org/markup-compatibility/2006" xmlns:aink="http://schemas.microsoft.com/office/drawing/2016/ink" xmlns:am3d="http://schemas.microsoft.com/office/drawing/2017/model3d" xmlns:o="urn:schemas-microsoft-com:office:office" xmlns:r="http://schemas.openxmlformats.org/officeDocument/2006/relationships" xmlns:m="http://schemas.openxmlformats.org/officeDocument/2006/math" xmlns:v="urn:schemas-microsoft-com:vml" xmlns:wp14="http://schemas.microsoft.com/office/word/2010/wordprocessingDrawing" xmlns:wp="http://schemas.openxmlformats.org/drawingml/2006/wordprocessingDrawing" xmlns:w10="urn:schemas-microsoft-com:office:word" xmlns:w="http://schemas.openxmlformats.org/wordprocessingml/2006/main" xmlns:w14="http://schemas.microsoft.com/office/word/2010/wordml" xmlns:w15="http://schemas.microsoft.com/office/word/2012/wordml" xmlns:w16cex="http://schemas.microsoft.com/office/word/2018/wordml/cex" xmlns:w16cid="http://schemas.microsoft.com/office/word/2016/wordml/cid" xmlns:w16="http://schemas.microsoft.com/office/word/2018/wordml" xmlns:w16se="http://schemas.microsoft.com/office/word/2015/wordml/symex" xmlns:wpg="http://schemas.microsoft.com/office/word/2010/wordprocessingGroup" xmlns:wpi="http://schemas.microsoft.com/office/word/2010/wordprocessingInk" xmlns:wne="http://schemas.microsoft.com/office/word/2006/wordml" xmlns:wps="http://schemas.microsoft.com/office/word/2010/wordprocessingShape" mc:Ignorable="w14 w15 w16se w16cid w16 w16cex wp14">
+  <w:footnote w:type="separator" w:id="-1">
+    <w:p>
+      <w:pPr>
+        <w:spacing w:line="240" w:lineRule="auto"/>
+      </w:pPr>
+      <w:r>
+        <w:separator/>
+      </w:r>
+    </w:p>
+  </w:footnote>
+  <w:footnote w:type="continuationSeparator" w:id="0">
+    <w:p>
+      <w:pPr>
+        <w:spacing w:line="240" w:lineRule="auto"/>
+      </w:pPr>
+      <w:r>
+        <w:continuationSeparator/>
+      </w:r>
+    </w:p>
+  </w:footnote>
+</w:footnotes>
 </file>
 
 <file path=word/styles.xml><?xml version="1.0" encoding="utf-8"?>
-<w:styles xmlns:mc="http://schemas.openxmlformats.org/markup-compatibility/2006" xmlns:o="urn:schemas-microsoft-com:office:office" xmlns:r="http://schemas.openxmlformats.org/officeDocument/2006/relationships" xmlns:m="http://schemas.openxmlformats.org/officeDocument/2006/math" xmlns:v="urn:schemas-microsoft-com:vml" xmlns:wp="http://schemas.openxmlformats.org/drawingml/2006/wordprocessingDrawing" xmlns:w10="urn:schemas-microsoft-com:office:word" xmlns:w="http://schemas.openxmlformats.org/wordprocessingml/2006/main" xmlns:wne="http://schemas.microsoft.com/office/word/2006/wordml" xmlns:sl="http://schemas.openxmlformats.org/schemaLibrary/2006/main" xmlns:a="http://schemas.openxmlformats.org/drawingml/2006/main" xmlns:pic="http://schemas.openxmlformats.org/drawingml/2006/picture" xmlns:c="http://schemas.openxmlformats.org/drawingml/2006/chart" xmlns:lc="http://schemas.openxmlformats.org/drawingml/2006/lockedCanvas" xmlns:dgm="http://schemas.openxmlformats.org/drawingml/2006/diagram" xmlns:wps="http://schemas.microsoft.com/office/word/2010/wordprocessingShape" xmlns:wpg="http://schemas.microsoft.com/office/word/2010/wordprocessingGroup" xmlns:w14="http://schemas.microsoft.com/office/word/2010/wordml" xmlns:w15="http://schemas.microsoft.com/office/word/2012/wordml">
+<w:styles xmlns:mc="http://schemas.openxmlformats.org/markup-compatibility/2006" xmlns:r="http://schemas.openxmlformats.org/officeDocument/2006/relationships" xmlns:w="http://schemas.openxmlformats.org/wordprocessingml/2006/main" xmlns:w14="http://schemas.microsoft.com/office/word/2010/wordml" xmlns:w15="http://schemas.microsoft.com/office/word/2012/wordml" xmlns:w16cex="http://schemas.microsoft.com/office/word/2018/wordml/cex" xmlns:w16cid="http://schemas.microsoft.com/office/word/2016/wordml/cid" xmlns:w16="http://schemas.microsoft.com/office/word/2018/wordml" xmlns:w16se="http://schemas.microsoft.com/office/word/2015/wordml/symex" mc:Ignorable="w14 w15 w16se w16cid w16 w16cex">
   <w:docDefaults>
     <w:rPrDefault>
       <w:rPr>
-        <w:rFonts w:ascii="Arial" w:cs="Arial" w:eastAsia="Arial" w:hAnsi="Arial"/>
+        <w:rFonts w:ascii="Arial" w:eastAsia="Arial" w:hAnsi="Arial" w:cs="Arial"/>
         <w:sz w:val="22"/>
         <w:szCs w:val="22"/>
-        <w:lang w:val="pt-BR"/>
+        <w:lang w:val="pt-BR" w:eastAsia="de-DE" w:bidi="ar-SA"/>
       </w:rPr>
     </w:rPrDefault>
     <w:pPrDefault>
@@ -1910,20 +1903,399 @@
       </w:pPr>
     </w:pPrDefault>
   </w:docDefaults>
-  <w:style w:type="paragraph" w:styleId="Normal" w:default="1">
-    <w:name w:val="normal"/>
-  </w:style>
-  <w:style w:type="table" w:styleId="TableNormal" w:default="1">
-    <w:name w:val="Table Normal"/>
+  <w:latentStyles w:defLockedState="0" w:defUIPriority="99" w:defSemiHidden="0" w:defUnhideWhenUsed="0" w:defQFormat="0" w:count="376">
+    <w:lsdException w:name="Normal" w:uiPriority="0" w:qFormat="1"/>
+    <w:lsdException w:name="heading 1" w:uiPriority="9" w:qFormat="1"/>
+    <w:lsdException w:name="heading 2" w:semiHidden="1" w:uiPriority="9" w:unhideWhenUsed="1" w:qFormat="1"/>
+    <w:lsdException w:name="heading 3" w:semiHidden="1" w:uiPriority="9" w:unhideWhenUsed="1" w:qFormat="1"/>
+    <w:lsdException w:name="heading 4" w:semiHidden="1" w:uiPriority="9" w:unhideWhenUsed="1" w:qFormat="1"/>
+    <w:lsdException w:name="heading 5" w:semiHidden="1" w:uiPriority="9" w:unhideWhenUsed="1" w:qFormat="1"/>
+    <w:lsdException w:name="heading 6" w:semiHidden="1" w:uiPriority="9" w:unhideWhenUsed="1" w:qFormat="1"/>
+    <w:lsdException w:name="heading 7" w:semiHidden="1" w:uiPriority="9" w:unhideWhenUsed="1" w:qFormat="1"/>
+    <w:lsdException w:name="heading 8" w:semiHidden="1" w:uiPriority="9" w:unhideWhenUsed="1" w:qFormat="1"/>
+    <w:lsdException w:name="heading 9" w:semiHidden="1" w:uiPriority="9" w:unhideWhenUsed="1" w:qFormat="1"/>
+    <w:lsdException w:name="index 1" w:semiHidden="1" w:unhideWhenUsed="1"/>
+    <w:lsdException w:name="index 2" w:semiHidden="1" w:unhideWhenUsed="1"/>
+    <w:lsdException w:name="index 3" w:semiHidden="1" w:unhideWhenUsed="1"/>
+    <w:lsdException w:name="index 4" w:semiHidden="1" w:unhideWhenUsed="1"/>
+    <w:lsdException w:name="index 5" w:semiHidden="1" w:unhideWhenUsed="1"/>
+    <w:lsdException w:name="index 6" w:semiHidden="1" w:unhideWhenUsed="1"/>
+    <w:lsdException w:name="index 7" w:semiHidden="1" w:unhideWhenUsed="1"/>
+    <w:lsdException w:name="index 8" w:semiHidden="1" w:unhideWhenUsed="1"/>
+    <w:lsdException w:name="index 9" w:semiHidden="1" w:unhideWhenUsed="1"/>
+    <w:lsdException w:name="toc 1" w:semiHidden="1" w:uiPriority="39" w:unhideWhenUsed="1"/>
+    <w:lsdException w:name="toc 2" w:semiHidden="1" w:uiPriority="39" w:unhideWhenUsed="1"/>
+    <w:lsdException w:name="toc 3" w:semiHidden="1" w:uiPriority="39" w:unhideWhenUsed="1"/>
+    <w:lsdException w:name="toc 4" w:semiHidden="1" w:uiPriority="39" w:unhideWhenUsed="1"/>
+    <w:lsdException w:name="toc 5" w:semiHidden="1" w:uiPriority="39" w:unhideWhenUsed="1"/>
+    <w:lsdException w:name="toc 6" w:semiHidden="1" w:uiPriority="39" w:unhideWhenUsed="1"/>
+    <w:lsdException w:name="toc 7" w:semiHidden="1" w:uiPriority="39" w:unhideWhenUsed="1"/>
+    <w:lsdException w:name="toc 8" w:semiHidden="1" w:uiPriority="39" w:unhideWhenUsed="1"/>
+    <w:lsdException w:name="toc 9" w:semiHidden="1" w:uiPriority="39" w:unhideWhenUsed="1"/>
+    <w:lsdException w:name="Normal Indent" w:semiHidden="1" w:unhideWhenUsed="1"/>
+    <w:lsdException w:name="footnote text" w:semiHidden="1" w:unhideWhenUsed="1"/>
+    <w:lsdException w:name="annotation text" w:semiHidden="1" w:unhideWhenUsed="1"/>
+    <w:lsdException w:name="header" w:semiHidden="1" w:unhideWhenUsed="1"/>
+    <w:lsdException w:name="footer" w:semiHidden="1" w:unhideWhenUsed="1"/>
+    <w:lsdException w:name="index heading" w:semiHidden="1" w:unhideWhenUsed="1"/>
+    <w:lsdException w:name="caption" w:semiHidden="1" w:uiPriority="35" w:unhideWhenUsed="1" w:qFormat="1"/>
+    <w:lsdException w:name="table of figures" w:semiHidden="1" w:unhideWhenUsed="1"/>
+    <w:lsdException w:name="envelope address" w:semiHidden="1" w:unhideWhenUsed="1"/>
+    <w:lsdException w:name="envelope return" w:semiHidden="1" w:unhideWhenUsed="1"/>
+    <w:lsdException w:name="footnote reference" w:semiHidden="1" w:unhideWhenUsed="1"/>
+    <w:lsdException w:name="annotation reference" w:semiHidden="1" w:unhideWhenUsed="1"/>
+    <w:lsdException w:name="line number" w:semiHidden="1" w:unhideWhenUsed="1"/>
+    <w:lsdException w:name="page number" w:semiHidden="1" w:unhideWhenUsed="1"/>
+    <w:lsdException w:name="endnote reference" w:semiHidden="1" w:unhideWhenUsed="1"/>
+    <w:lsdException w:name="endnote text" w:semiHidden="1" w:unhideWhenUsed="1"/>
+    <w:lsdException w:name="table of authorities" w:semiHidden="1" w:unhideWhenUsed="1"/>
+    <w:lsdException w:name="macro" w:semiHidden="1" w:unhideWhenUsed="1"/>
+    <w:lsdException w:name="toa heading" w:semiHidden="1" w:unhideWhenUsed="1"/>
+    <w:lsdException w:name="List" w:semiHidden="1" w:unhideWhenUsed="1"/>
+    <w:lsdException w:name="List Bullet" w:semiHidden="1" w:unhideWhenUsed="1"/>
+    <w:lsdException w:name="List Number" w:semiHidden="1" w:unhideWhenUsed="1"/>
+    <w:lsdException w:name="List 2" w:semiHidden="1" w:unhideWhenUsed="1"/>
+    <w:lsdException w:name="List 3" w:semiHidden="1" w:unhideWhenUsed="1"/>
+    <w:lsdException w:name="List 4" w:semiHidden="1" w:unhideWhenUsed="1"/>
+    <w:lsdException w:name="List 5" w:semiHidden="1" w:unhideWhenUsed="1"/>
+    <w:lsdException w:name="List Bullet 2" w:semiHidden="1" w:unhideWhenUsed="1"/>
+    <w:lsdException w:name="List Bullet 3" w:semiHidden="1" w:unhideWhenUsed="1"/>
+    <w:lsdException w:name="List Bullet 4" w:semiHidden="1" w:unhideWhenUsed="1"/>
+    <w:lsdException w:name="List Bullet 5" w:semiHidden="1" w:unhideWhenUsed="1"/>
+    <w:lsdException w:name="List Number 2" w:semiHidden="1" w:unhideWhenUsed="1"/>
+    <w:lsdException w:name="List Number 3" w:semiHidden="1" w:unhideWhenUsed="1"/>
+    <w:lsdException w:name="List Number 4" w:semiHidden="1" w:unhideWhenUsed="1"/>
+    <w:lsdException w:name="List Number 5" w:semiHidden="1" w:unhideWhenUsed="1"/>
+    <w:lsdException w:name="Title" w:uiPriority="10" w:qFormat="1"/>
+    <w:lsdException w:name="Closing" w:semiHidden="1" w:unhideWhenUsed="1"/>
+    <w:lsdException w:name="Signature" w:semiHidden="1" w:unhideWhenUsed="1"/>
+    <w:lsdException w:name="Default Paragraph Font" w:semiHidden="1" w:uiPriority="1" w:unhideWhenUsed="1"/>
+    <w:lsdException w:name="Body Text" w:semiHidden="1" w:unhideWhenUsed="1"/>
+    <w:lsdException w:name="Body Text Indent" w:semiHidden="1" w:unhideWhenUsed="1"/>
+    <w:lsdException w:name="List Continue" w:semiHidden="1" w:unhideWhenUsed="1"/>
+    <w:lsdException w:name="List Continue 2" w:semiHidden="1" w:unhideWhenUsed="1"/>
+    <w:lsdException w:name="List Continue 3" w:semiHidden="1" w:unhideWhenUsed="1"/>
+    <w:lsdException w:name="List Continue 4" w:semiHidden="1" w:unhideWhenUsed="1"/>
+    <w:lsdException w:name="List Continue 5" w:semiHidden="1" w:unhideWhenUsed="1"/>
+    <w:lsdException w:name="Message Header" w:semiHidden="1" w:unhideWhenUsed="1"/>
+    <w:lsdException w:name="Subtitle" w:uiPriority="11" w:qFormat="1"/>
+    <w:lsdException w:name="Salutation" w:semiHidden="1" w:unhideWhenUsed="1"/>
+    <w:lsdException w:name="Date" w:semiHidden="1" w:unhideWhenUsed="1"/>
+    <w:lsdException w:name="Body Text First Indent" w:semiHidden="1" w:unhideWhenUsed="1"/>
+    <w:lsdException w:name="Body Text First Indent 2" w:semiHidden="1" w:unhideWhenUsed="1"/>
+    <w:lsdException w:name="Note Heading" w:semiHidden="1" w:unhideWhenUsed="1"/>
+    <w:lsdException w:name="Body Text 2" w:semiHidden="1" w:unhideWhenUsed="1"/>
+    <w:lsdException w:name="Body Text 3" w:semiHidden="1" w:unhideWhenUsed="1"/>
+    <w:lsdException w:name="Body Text Indent 2" w:semiHidden="1" w:unhideWhenUsed="1"/>
+    <w:lsdException w:name="Body Text Indent 3" w:semiHidden="1" w:unhideWhenUsed="1"/>
+    <w:lsdException w:name="Block Text" w:semiHidden="1" w:unhideWhenUsed="1"/>
+    <w:lsdException w:name="Hyperlink" w:semiHidden="1" w:unhideWhenUsed="1"/>
+    <w:lsdException w:name="FollowedHyperlink" w:semiHidden="1" w:unhideWhenUsed="1"/>
+    <w:lsdException w:name="Strong" w:uiPriority="22" w:qFormat="1"/>
+    <w:lsdException w:name="Emphasis" w:uiPriority="20" w:qFormat="1"/>
+    <w:lsdException w:name="Document Map" w:semiHidden="1" w:unhideWhenUsed="1"/>
+    <w:lsdException w:name="Plain Text" w:semiHidden="1" w:unhideWhenUsed="1"/>
+    <w:lsdException w:name="E-mail Signature" w:semiHidden="1" w:unhideWhenUsed="1"/>
+    <w:lsdException w:name="HTML Top of Form" w:semiHidden="1" w:unhideWhenUsed="1"/>
+    <w:lsdException w:name="HTML Bottom of Form" w:semiHidden="1" w:unhideWhenUsed="1"/>
+    <w:lsdException w:name="Normal (Web)" w:semiHidden="1" w:unhideWhenUsed="1"/>
+    <w:lsdException w:name="HTML Acronym" w:semiHidden="1" w:unhideWhenUsed="1"/>
+    <w:lsdException w:name="HTML Address" w:semiHidden="1" w:unhideWhenUsed="1"/>
+    <w:lsdException w:name="HTML Cite" w:semiHidden="1" w:unhideWhenUsed="1"/>
+    <w:lsdException w:name="HTML Code" w:semiHidden="1" w:unhideWhenUsed="1"/>
+    <w:lsdException w:name="HTML Definition" w:semiHidden="1" w:unhideWhenUsed="1"/>
+    <w:lsdException w:name="HTML Keyboard" w:semiHidden="1" w:unhideWhenUsed="1"/>
+    <w:lsdException w:name="HTML Preformatted" w:semiHidden="1" w:unhideWhenUsed="1"/>
+    <w:lsdException w:name="HTML Sample" w:semiHidden="1" w:unhideWhenUsed="1"/>
+    <w:lsdException w:name="HTML Typewriter" w:semiHidden="1" w:unhideWhenUsed="1"/>
+    <w:lsdException w:name="HTML Variable" w:semiHidden="1" w:unhideWhenUsed="1"/>
+    <w:lsdException w:name="Normal Table" w:semiHidden="1" w:unhideWhenUsed="1"/>
+    <w:lsdException w:name="annotation subject" w:semiHidden="1" w:unhideWhenUsed="1"/>
+    <w:lsdException w:name="No List" w:semiHidden="1" w:unhideWhenUsed="1"/>
+    <w:lsdException w:name="Outline List 1" w:semiHidden="1" w:unhideWhenUsed="1"/>
+    <w:lsdException w:name="Outline List 2" w:semiHidden="1" w:unhideWhenUsed="1"/>
+    <w:lsdException w:name="Outline List 3" w:semiHidden="1" w:unhideWhenUsed="1"/>
+    <w:lsdException w:name="Table Simple 1" w:semiHidden="1" w:unhideWhenUsed="1"/>
+    <w:lsdException w:name="Table Simple 2" w:semiHidden="1" w:unhideWhenUsed="1"/>
+    <w:lsdException w:name="Table Simple 3" w:semiHidden="1" w:unhideWhenUsed="1"/>
+    <w:lsdException w:name="Table Classic 1" w:semiHidden="1" w:unhideWhenUsed="1"/>
+    <w:lsdException w:name="Table Classic 2" w:semiHidden="1" w:unhideWhenUsed="1"/>
+    <w:lsdException w:name="Table Classic 3" w:semiHidden="1" w:unhideWhenUsed="1"/>
+    <w:lsdException w:name="Table Classic 4" w:semiHidden="1" w:unhideWhenUsed="1"/>
+    <w:lsdException w:name="Table Colorful 1" w:semiHidden="1" w:unhideWhenUsed="1"/>
+    <w:lsdException w:name="Table Colorful 2" w:semiHidden="1" w:unhideWhenUsed="1"/>
+    <w:lsdException w:name="Table Colorful 3" w:semiHidden="1" w:unhideWhenUsed="1"/>
+    <w:lsdException w:name="Table Columns 1" w:semiHidden="1" w:unhideWhenUsed="1"/>
+    <w:lsdException w:name="Table Columns 2" w:semiHidden="1" w:unhideWhenUsed="1"/>
+    <w:lsdException w:name="Table Columns 3" w:semiHidden="1" w:unhideWhenUsed="1"/>
+    <w:lsdException w:name="Table Columns 4" w:semiHidden="1" w:unhideWhenUsed="1"/>
+    <w:lsdException w:name="Table Columns 5" w:semiHidden="1" w:unhideWhenUsed="1"/>
+    <w:lsdException w:name="Table Grid 1" w:semiHidden="1" w:unhideWhenUsed="1"/>
+    <w:lsdException w:name="Table Grid 2" w:semiHidden="1" w:unhideWhenUsed="1"/>
+    <w:lsdException w:name="Table Grid 3" w:semiHidden="1" w:unhideWhenUsed="1"/>
+    <w:lsdException w:name="Table Grid 4" w:semiHidden="1" w:unhideWhenUsed="1"/>
+    <w:lsdException w:name="Table Grid 5" w:semiHidden="1" w:unhideWhenUsed="1"/>
+    <w:lsdException w:name="Table Grid 6" w:semiHidden="1" w:unhideWhenUsed="1"/>
+    <w:lsdException w:name="Table Grid 7" w:semiHidden="1" w:unhideWhenUsed="1"/>
+    <w:lsdException w:name="Table Grid 8" w:semiHidden="1" w:unhideWhenUsed="1"/>
+    <w:lsdException w:name="Table List 1" w:semiHidden="1" w:unhideWhenUsed="1"/>
+    <w:lsdException w:name="Table List 2" w:semiHidden="1" w:unhideWhenUsed="1"/>
+    <w:lsdException w:name="Table List 3" w:semiHidden="1" w:unhideWhenUsed="1"/>
+    <w:lsdException w:name="Table List 4" w:semiHidden="1" w:unhideWhenUsed="1"/>
+    <w:lsdException w:name="Table List 5" w:semiHidden="1" w:unhideWhenUsed="1"/>
+    <w:lsdException w:name="Table List 6" w:semiHidden="1" w:unhideWhenUsed="1"/>
+    <w:lsdException w:name="Table List 7" w:semiHidden="1" w:unhideWhenUsed="1"/>
+    <w:lsdException w:name="Table List 8" w:semiHidden="1" w:unhideWhenUsed="1"/>
+    <w:lsdException w:name="Table 3D effects 1" w:semiHidden="1" w:unhideWhenUsed="1"/>
+    <w:lsdException w:name="Table 3D effects 2" w:semiHidden="1" w:unhideWhenUsed="1"/>
+    <w:lsdException w:name="Table 3D effects 3" w:semiHidden="1" w:unhideWhenUsed="1"/>
+    <w:lsdException w:name="Table Contemporary" w:semiHidden="1" w:unhideWhenUsed="1"/>
+    <w:lsdException w:name="Table Elegant" w:semiHidden="1" w:unhideWhenUsed="1"/>
+    <w:lsdException w:name="Table Professional" w:semiHidden="1" w:unhideWhenUsed="1"/>
+    <w:lsdException w:name="Table Subtle 1" w:semiHidden="1" w:unhideWhenUsed="1"/>
+    <w:lsdException w:name="Table Subtle 2" w:semiHidden="1" w:unhideWhenUsed="1"/>
+    <w:lsdException w:name="Table Web 1" w:semiHidden="1" w:unhideWhenUsed="1"/>
+    <w:lsdException w:name="Table Web 2" w:semiHidden="1" w:unhideWhenUsed="1"/>
+    <w:lsdException w:name="Table Web 3" w:semiHidden="1" w:unhideWhenUsed="1"/>
+    <w:lsdException w:name="Balloon Text" w:semiHidden="1" w:unhideWhenUsed="1"/>
+    <w:lsdException w:name="Table Grid" w:uiPriority="39"/>
+    <w:lsdException w:name="Table Theme" w:semiHidden="1" w:unhideWhenUsed="1"/>
+    <w:lsdException w:name="Placeholder Text" w:semiHidden="1"/>
+    <w:lsdException w:name="No Spacing" w:uiPriority="1" w:qFormat="1"/>
+    <w:lsdException w:name="Light Shading" w:uiPriority="60"/>
+    <w:lsdException w:name="Light List" w:uiPriority="61"/>
+    <w:lsdException w:name="Light Grid" w:uiPriority="62"/>
+    <w:lsdException w:name="Medium Shading 1" w:uiPriority="63"/>
+    <w:lsdException w:name="Medium Shading 2" w:uiPriority="64"/>
+    <w:lsdException w:name="Medium List 1" w:uiPriority="65"/>
+    <w:lsdException w:name="Medium List 2" w:uiPriority="66"/>
+    <w:lsdException w:name="Medium Grid 1" w:uiPriority="67"/>
+    <w:lsdException w:name="Medium Grid 2" w:uiPriority="68"/>
+    <w:lsdException w:name="Medium Grid 3" w:uiPriority="69"/>
+    <w:lsdException w:name="Dark List" w:uiPriority="70"/>
+    <w:lsdException w:name="Colorful Shading" w:uiPriority="71"/>
+    <w:lsdException w:name="Colorful List" w:uiPriority="72"/>
+    <w:lsdException w:name="Colorful Grid" w:uiPriority="73"/>
+    <w:lsdException w:name="Light Shading Accent 1" w:uiPriority="60"/>
+    <w:lsdException w:name="Light List Accent 1" w:uiPriority="61"/>
+    <w:lsdException w:name="Light Grid Accent 1" w:uiPriority="62"/>
+    <w:lsdException w:name="Medium Shading 1 Accent 1" w:uiPriority="63"/>
+    <w:lsdException w:name="Medium Shading 2 Accent 1" w:uiPriority="64"/>
+    <w:lsdException w:name="Medium List 1 Accent 1" w:uiPriority="65"/>
+    <w:lsdException w:name="Revision" w:semiHidden="1"/>
+    <w:lsdException w:name="List Paragraph" w:uiPriority="34" w:qFormat="1"/>
+    <w:lsdException w:name="Quote" w:uiPriority="29" w:qFormat="1"/>
+    <w:lsdException w:name="Intense Quote" w:uiPriority="30" w:qFormat="1"/>
+    <w:lsdException w:name="Medium List 2 Accent 1" w:uiPriority="66"/>
+    <w:lsdException w:name="Medium Grid 1 Accent 1" w:uiPriority="67"/>
+    <w:lsdException w:name="Medium Grid 2 Accent 1" w:uiPriority="68"/>
+    <w:lsdException w:name="Medium Grid 3 Accent 1" w:uiPriority="69"/>
+    <w:lsdException w:name="Dark List Accent 1" w:uiPriority="70"/>
+    <w:lsdException w:name="Colorful Shading Accent 1" w:uiPriority="71"/>
+    <w:lsdException w:name="Colorful List Accent 1" w:uiPriority="72"/>
+    <w:lsdException w:name="Colorful Grid Accent 1" w:uiPriority="73"/>
+    <w:lsdException w:name="Light Shading Accent 2" w:uiPriority="60"/>
+    <w:lsdException w:name="Light List Accent 2" w:uiPriority="61"/>
+    <w:lsdException w:name="Light Grid Accent 2" w:uiPriority="62"/>
+    <w:lsdException w:name="Medium Shading 1 Accent 2" w:uiPriority="63"/>
+    <w:lsdException w:name="Medium Shading 2 Accent 2" w:uiPriority="64"/>
+    <w:lsdException w:name="Medium List 1 Accent 2" w:uiPriority="65"/>
+    <w:lsdException w:name="Medium List 2 Accent 2" w:uiPriority="66"/>
+    <w:lsdException w:name="Medium Grid 1 Accent 2" w:uiPriority="67"/>
+    <w:lsdException w:name="Medium Grid 2 Accent 2" w:uiPriority="68"/>
+    <w:lsdException w:name="Medium Grid 3 Accent 2" w:uiPriority="69"/>
+    <w:lsdException w:name="Dark List Accent 2" w:uiPriority="70"/>
+    <w:lsdException w:name="Colorful Shading Accent 2" w:uiPriority="71"/>
+    <w:lsdException w:name="Colorful List Accent 2" w:uiPriority="72"/>
+    <w:lsdException w:name="Colorful Grid Accent 2" w:uiPriority="73"/>
+    <w:lsdException w:name="Light Shading Accent 3" w:uiPriority="60"/>
+    <w:lsdException w:name="Light List Accent 3" w:uiPriority="61"/>
+    <w:lsdException w:name="Light Grid Accent 3" w:uiPriority="62"/>
+    <w:lsdException w:name="Medium Shading 1 Accent 3" w:uiPriority="63"/>
+    <w:lsdException w:name="Medium Shading 2 Accent 3" w:uiPriority="64"/>
+    <w:lsdException w:name="Medium List 1 Accent 3" w:uiPriority="65"/>
+    <w:lsdException w:name="Medium List 2 Accent 3" w:uiPriority="66"/>
+    <w:lsdException w:name="Medium Grid 1 Accent 3" w:uiPriority="67"/>
+    <w:lsdException w:name="Medium Grid 2 Accent 3" w:uiPriority="68"/>
+    <w:lsdException w:name="Medium Grid 3 Accent 3" w:uiPriority="69"/>
+    <w:lsdException w:name="Dark List Accent 3" w:uiPriority="70"/>
+    <w:lsdException w:name="Colorful Shading Accent 3" w:uiPriority="71"/>
+    <w:lsdException w:name="Colorful List Accent 3" w:uiPriority="72"/>
+    <w:lsdException w:name="Colorful Grid Accent 3" w:uiPriority="73"/>
+    <w:lsdException w:name="Light Shading Accent 4" w:uiPriority="60"/>
+    <w:lsdException w:name="Light List Accent 4" w:uiPriority="61"/>
+    <w:lsdException w:name="Light Grid Accent 4" w:uiPriority="62"/>
+    <w:lsdException w:name="Medium Shading 1 Accent 4" w:uiPriority="63"/>
+    <w:lsdException w:name="Medium Shading 2 Accent 4" w:uiPriority="64"/>
+    <w:lsdException w:name="Medium List 1 Accent 4" w:uiPriority="65"/>
+    <w:lsdException w:name="Medium List 2 Accent 4" w:uiPriority="66"/>
+    <w:lsdException w:name="Medium Grid 1 Accent 4" w:uiPriority="67"/>
+    <w:lsdException w:name="Medium Grid 2 Accent 4" w:uiPriority="68"/>
+    <w:lsdException w:name="Medium Grid 3 Accent 4" w:uiPriority="69"/>
+    <w:lsdException w:name="Dark List Accent 4" w:uiPriority="70"/>
+    <w:lsdException w:name="Colorful Shading Accent 4" w:uiPriority="71"/>
+    <w:lsdException w:name="Colorful List Accent 4" w:uiPriority="72"/>
+    <w:lsdException w:name="Colorful Grid Accent 4" w:uiPriority="73"/>
+    <w:lsdException w:name="Light Shading Accent 5" w:uiPriority="60"/>
+    <w:lsdException w:name="Light List Accent 5" w:uiPriority="61"/>
+    <w:lsdException w:name="Light Grid Accent 5" w:uiPriority="62"/>
+    <w:lsdException w:name="Medium Shading 1 Accent 5" w:uiPriority="63"/>
+    <w:lsdException w:name="Medium Shading 2 Accent 5" w:uiPriority="64"/>
+    <w:lsdException w:name="Medium List 1 Accent 5" w:uiPriority="65"/>
+    <w:lsdException w:name="Medium List 2 Accent 5" w:uiPriority="66"/>
+    <w:lsdException w:name="Medium Grid 1 Accent 5" w:uiPriority="67"/>
+    <w:lsdException w:name="Medium Grid 2 Accent 5" w:uiPriority="68"/>
+    <w:lsdException w:name="Medium Grid 3 Accent 5" w:uiPriority="69"/>
+    <w:lsdException w:name="Dark List Accent 5" w:uiPriority="70"/>
+    <w:lsdException w:name="Colorful Shading Accent 5" w:uiPriority="71"/>
+    <w:lsdException w:name="Colorful List Accent 5" w:uiPriority="72"/>
+    <w:lsdException w:name="Colorful Grid Accent 5" w:uiPriority="73"/>
+    <w:lsdException w:name="Light Shading Accent 6" w:uiPriority="60"/>
+    <w:lsdException w:name="Light List Accent 6" w:uiPriority="61"/>
+    <w:lsdException w:name="Light Grid Accent 6" w:uiPriority="62"/>
+    <w:lsdException w:name="Medium Shading 1 Accent 6" w:uiPriority="63"/>
+    <w:lsdException w:name="Medium Shading 2 Accent 6" w:uiPriority="64"/>
+    <w:lsdException w:name="Medium List 1 Accent 6" w:uiPriority="65"/>
+    <w:lsdException w:name="Medium List 2 Accent 6" w:uiPriority="66"/>
+    <w:lsdException w:name="Medium Grid 1 Accent 6" w:uiPriority="67"/>
+    <w:lsdException w:name="Medium Grid 2 Accent 6" w:uiPriority="68"/>
+    <w:lsdException w:name="Medium Grid 3 Accent 6" w:uiPriority="69"/>
+    <w:lsdException w:name="Dark List Accent 6" w:uiPriority="70"/>
+    <w:lsdException w:name="Colorful Shading Accent 6" w:uiPriority="71"/>
+    <w:lsdException w:name="Colorful List Accent 6" w:uiPriority="72"/>
+    <w:lsdException w:name="Colorful Grid Accent 6" w:uiPriority="73"/>
+    <w:lsdException w:name="Subtle Emphasis" w:uiPriority="19" w:qFormat="1"/>
+    <w:lsdException w:name="Intense Emphasis" w:uiPriority="21" w:qFormat="1"/>
+    <w:lsdException w:name="Subtle Reference" w:uiPriority="31" w:qFormat="1"/>
+    <w:lsdException w:name="Intense Reference" w:uiPriority="32" w:qFormat="1"/>
+    <w:lsdException w:name="Book Title" w:uiPriority="33" w:qFormat="1"/>
+    <w:lsdException w:name="Bibliography" w:semiHidden="1" w:uiPriority="37" w:unhideWhenUsed="1"/>
+    <w:lsdException w:name="TOC Heading" w:semiHidden="1" w:uiPriority="39" w:unhideWhenUsed="1" w:qFormat="1"/>
+    <w:lsdException w:name="Plain Table 1" w:uiPriority="41"/>
+    <w:lsdException w:name="Plain Table 2" w:uiPriority="42"/>
+    <w:lsdException w:name="Plain Table 3" w:uiPriority="43"/>
+    <w:lsdException w:name="Plain Table 4" w:uiPriority="44"/>
+    <w:lsdException w:name="Plain Table 5" w:uiPriority="45"/>
+    <w:lsdException w:name="Grid Table Light" w:uiPriority="40"/>
+    <w:lsdException w:name="Grid Table 1 Light" w:uiPriority="46"/>
+    <w:lsdException w:name="Grid Table 2" w:uiPriority="47"/>
+    <w:lsdException w:name="Grid Table 3" w:uiPriority="48"/>
+    <w:lsdException w:name="Grid Table 4" w:uiPriority="49"/>
+    <w:lsdException w:name="Grid Table 5 Dark" w:uiPriority="50"/>
+    <w:lsdException w:name="Grid Table 6 Colorful" w:uiPriority="51"/>
+    <w:lsdException w:name="Grid Table 7 Colorful" w:uiPriority="52"/>
+    <w:lsdException w:name="Grid Table 1 Light Accent 1" w:uiPriority="46"/>
+    <w:lsdException w:name="Grid Table 2 Accent 1" w:uiPriority="47"/>
+    <w:lsdException w:name="Grid Table 3 Accent 1" w:uiPriority="48"/>
+    <w:lsdException w:name="Grid Table 4 Accent 1" w:uiPriority="49"/>
+    <w:lsdException w:name="Grid Table 5 Dark Accent 1" w:uiPriority="50"/>
+    <w:lsdException w:name="Grid Table 6 Colorful Accent 1" w:uiPriority="51"/>
+    <w:lsdException w:name="Grid Table 7 Colorful Accent 1" w:uiPriority="52"/>
+    <w:lsdException w:name="Grid Table 1 Light Accent 2" w:uiPriority="46"/>
+    <w:lsdException w:name="Grid Table 2 Accent 2" w:uiPriority="47"/>
+    <w:lsdException w:name="Grid Table 3 Accent 2" w:uiPriority="48"/>
+    <w:lsdException w:name="Grid Table 4 Accent 2" w:uiPriority="49"/>
+    <w:lsdException w:name="Grid Table 5 Dark Accent 2" w:uiPriority="50"/>
+    <w:lsdException w:name="Grid Table 6 Colorful Accent 2" w:uiPriority="51"/>
+    <w:lsdException w:name="Grid Table 7 Colorful Accent 2" w:uiPriority="52"/>
+    <w:lsdException w:name="Grid Table 1 Light Accent 3" w:uiPriority="46"/>
+    <w:lsdException w:name="Grid Table 2 Accent 3" w:uiPriority="47"/>
+    <w:lsdException w:name="Grid Table 3 Accent 3" w:uiPriority="48"/>
+    <w:lsdException w:name="Grid Table 4 Accent 3" w:uiPriority="49"/>
+    <w:lsdException w:name="Grid Table 5 Dark Accent 3" w:uiPriority="50"/>
+    <w:lsdException w:name="Grid Table 6 Colorful Accent 3" w:uiPriority="51"/>
+    <w:lsdException w:name="Grid Table 7 Colorful Accent 3" w:uiPriority="52"/>
+    <w:lsdException w:name="Grid Table 1 Light Accent 4" w:uiPriority="46"/>
+    <w:lsdException w:name="Grid Table 2 Accent 4" w:uiPriority="47"/>
+    <w:lsdException w:name="Grid Table 3 Accent 4" w:uiPriority="48"/>
+    <w:lsdException w:name="Grid Table 4 Accent 4" w:uiPriority="49"/>
+    <w:lsdException w:name="Grid Table 5 Dark Accent 4" w:uiPriority="50"/>
+    <w:lsdException w:name="Grid Table 6 Colorful Accent 4" w:uiPriority="51"/>
+    <w:lsdException w:name="Grid Table 7 Colorful Accent 4" w:uiPriority="52"/>
+    <w:lsdException w:name="Grid Table 1 Light Accent 5" w:uiPriority="46"/>
+    <w:lsdException w:name="Grid Table 2 Accent 5" w:uiPriority="47"/>
+    <w:lsdException w:name="Grid Table 3 Accent 5" w:uiPriority="48"/>
+    <w:lsdException w:name="Grid Table 4 Accent 5" w:uiPriority="49"/>
+    <w:lsdException w:name="Grid Table 5 Dark Accent 5" w:uiPriority="50"/>
+    <w:lsdException w:name="Grid Table 6 Colorful Accent 5" w:uiPriority="51"/>
+    <w:lsdException w:name="Grid Table 7 Colorful Accent 5" w:uiPriority="52"/>
+    <w:lsdException w:name="Grid Table 1 Light Accent 6" w:uiPriority="46"/>
+    <w:lsdException w:name="Grid Table 2 Accent 6" w:uiPriority="47"/>
+    <w:lsdException w:name="Grid Table 3 Accent 6" w:uiPriority="48"/>
+    <w:lsdException w:name="Grid Table 4 Accent 6" w:uiPriority="49"/>
+    <w:lsdException w:name="Grid Table 5 Dark Accent 6" w:uiPriority="50"/>
+    <w:lsdException w:name="Grid Table 6 Colorful Accent 6" w:uiPriority="51"/>
+    <w:lsdException w:name="Grid Table 7 Colorful Accent 6" w:uiPriority="52"/>
+    <w:lsdException w:name="List Table 1 Light" w:uiPriority="46"/>
+    <w:lsdException w:name="List Table 2" w:uiPriority="47"/>
+    <w:lsdException w:name="List Table 3" w:uiPriority="48"/>
+    <w:lsdException w:name="List Table 4" w:uiPriority="49"/>
+    <w:lsdException w:name="List Table 5 Dark" w:uiPriority="50"/>
+    <w:lsdException w:name="List Table 6 Colorful" w:uiPriority="51"/>
+    <w:lsdException w:name="List Table 7 Colorful" w:uiPriority="52"/>
+    <w:lsdException w:name="List Table 1 Light Accent 1" w:uiPriority="46"/>
+    <w:lsdException w:name="List Table 2 Accent 1" w:uiPriority="47"/>
+    <w:lsdException w:name="List Table 3 Accent 1" w:uiPriority="48"/>
+    <w:lsdException w:name="List Table 4 Accent 1" w:uiPriority="49"/>
+    <w:lsdException w:name="List Table 5 Dark Accent 1" w:uiPriority="50"/>
+    <w:lsdException w:name="List Table 6 Colorful Accent 1" w:uiPriority="51"/>
+    <w:lsdException w:name="List Table 7 Colorful Accent 1" w:uiPriority="52"/>
+    <w:lsdException w:name="List Table 1 Light Accent 2" w:uiPriority="46"/>
+    <w:lsdException w:name="List Table 2 Accent 2" w:uiPriority="47"/>
+    <w:lsdException w:name="List Table 3 Accent 2" w:uiPriority="48"/>
+    <w:lsdException w:name="List Table 4 Accent 2" w:uiPriority="49"/>
+    <w:lsdException w:name="List Table 5 Dark Accent 2" w:uiPriority="50"/>
+    <w:lsdException w:name="List Table 6 Colorful Accent 2" w:uiPriority="51"/>
+    <w:lsdException w:name="List Table 7 Colorful Accent 2" w:uiPriority="52"/>
+    <w:lsdException w:name="List Table 1 Light Accent 3" w:uiPriority="46"/>
+    <w:lsdException w:name="List Table 2 Accent 3" w:uiPriority="47"/>
+    <w:lsdException w:name="List Table 3 Accent 3" w:uiPriority="48"/>
+    <w:lsdException w:name="List Table 4 Accent 3" w:uiPriority="49"/>
+    <w:lsdException w:name="List Table 5 Dark Accent 3" w:uiPriority="50"/>
+    <w:lsdException w:name="List Table 6 Colorful Accent 3" w:uiPriority="51"/>
+    <w:lsdException w:name="List Table 7 Colorful Accent 3" w:uiPriority="52"/>
+    <w:lsdException w:name="List Table 1 Light Accent 4" w:uiPriority="46"/>
+    <w:lsdException w:name="List Table 2 Accent 4" w:uiPriority="47"/>
+    <w:lsdException w:name="List Table 3 Accent 4" w:uiPriority="48"/>
+    <w:lsdException w:name="List Table 4 Accent 4" w:uiPriority="49"/>
+    <w:lsdException w:name="List Table 5 Dark Accent 4" w:uiPriority="50"/>
+    <w:lsdException w:name="List Table 6 Colorful Accent 4" w:uiPriority="51"/>
+    <w:lsdException w:name="List Table 7 Colorful Accent 4" w:uiPriority="52"/>
+    <w:lsdException w:name="List Table 1 Light Accent 5" w:uiPriority="46"/>
+    <w:lsdException w:name="List Table 2 Accent 5" w:uiPriority="47"/>
+    <w:lsdException w:name="List Table 3 Accent 5" w:uiPriority="48"/>
+    <w:lsdException w:name="List Table 4 Accent 5" w:uiPriority="49"/>
+    <w:lsdException w:name="List Table 5 Dark Accent 5" w:uiPriority="50"/>
+    <w:lsdException w:name="List Table 6 Colorful Accent 5" w:uiPriority="51"/>
+    <w:lsdException w:name="List Table 7 Colorful Accent 5" w:uiPriority="52"/>
+    <w:lsdException w:name="List Table 1 Light Accent 6" w:uiPriority="46"/>
+    <w:lsdException w:name="List Table 2 Accent 6" w:uiPriority="47"/>
+    <w:lsdException w:name="List Table 3 Accent 6" w:uiPriority="48"/>
+    <w:lsdException w:name="List Table 4 Accent 6" w:uiPriority="49"/>
+    <w:lsdException w:name="List Table 5 Dark Accent 6" w:uiPriority="50"/>
+    <w:lsdException w:name="List Table 6 Colorful Accent 6" w:uiPriority="51"/>
+    <w:lsdException w:name="List Table 7 Colorful Accent 6" w:uiPriority="52"/>
+    <w:lsdException w:name="Mention" w:semiHidden="1" w:unhideWhenUsed="1"/>
+    <w:lsdException w:name="Smart Hyperlink" w:semiHidden="1" w:unhideWhenUsed="1"/>
+    <w:lsdException w:name="Hashtag" w:semiHidden="1" w:unhideWhenUsed="1"/>
+    <w:lsdException w:name="Unresolved Mention" w:semiHidden="1" w:unhideWhenUsed="1"/>
+    <w:lsdException w:name="Smart Link" w:semiHidden="1" w:unhideWhenUsed="1"/>
+  </w:latentStyles>
+  <w:style w:type="paragraph" w:default="1" w:styleId="Normal">
+    <w:name w:val="Normal"/>
+    <w:qFormat/>
   </w:style>
   <w:style w:type="paragraph" w:styleId="Heading1">
     <w:name w:val="heading 1"/>
     <w:basedOn w:val="Normal"/>
     <w:next w:val="Normal"/>
+    <w:uiPriority w:val="9"/>
+    <w:qFormat/>
     <w:pPr>
-      <w:keepNext w:val="1"/>
-      <w:keepLines w:val="1"/>
-      <w:spacing w:after="120" w:before="400" w:lineRule="auto"/>
+      <w:keepNext/>
+      <w:keepLines/>
+      <w:spacing w:before="400" w:after="120"/>
+      <w:outlineLvl w:val="0"/>
     </w:pPr>
     <w:rPr>
       <w:sz w:val="40"/>
@@ -1934,10 +2306,15 @@
     <w:name w:val="heading 2"/>
     <w:basedOn w:val="Normal"/>
     <w:next w:val="Normal"/>
+    <w:uiPriority w:val="9"/>
+    <w:semiHidden/>
+    <w:unhideWhenUsed/>
+    <w:qFormat/>
     <w:pPr>
-      <w:keepNext w:val="1"/>
-      <w:keepLines w:val="1"/>
-      <w:spacing w:after="120" w:before="360" w:lineRule="auto"/>
+      <w:keepNext/>
+      <w:keepLines/>
+      <w:spacing w:before="360" w:after="120"/>
+      <w:outlineLvl w:val="1"/>
     </w:pPr>
     <w:rPr>
       <w:sz w:val="32"/>
@@ -1948,10 +2325,15 @@
     <w:name w:val="heading 3"/>
     <w:basedOn w:val="Normal"/>
     <w:next w:val="Normal"/>
+    <w:uiPriority w:val="9"/>
+    <w:semiHidden/>
+    <w:unhideWhenUsed/>
+    <w:qFormat/>
     <w:pPr>
-      <w:keepNext w:val="1"/>
-      <w:keepLines w:val="1"/>
-      <w:spacing w:after="80" w:before="320" w:lineRule="auto"/>
+      <w:keepNext/>
+      <w:keepLines/>
+      <w:spacing w:before="320" w:after="80"/>
+      <w:outlineLvl w:val="2"/>
     </w:pPr>
     <w:rPr>
       <w:color w:val="434343"/>
@@ -1963,10 +2345,15 @@
     <w:name w:val="heading 4"/>
     <w:basedOn w:val="Normal"/>
     <w:next w:val="Normal"/>
+    <w:uiPriority w:val="9"/>
+    <w:semiHidden/>
+    <w:unhideWhenUsed/>
+    <w:qFormat/>
     <w:pPr>
-      <w:keepNext w:val="1"/>
-      <w:keepLines w:val="1"/>
-      <w:spacing w:after="80" w:before="280" w:lineRule="auto"/>
+      <w:keepNext/>
+      <w:keepLines/>
+      <w:spacing w:before="280" w:after="80"/>
+      <w:outlineLvl w:val="3"/>
     </w:pPr>
     <w:rPr>
       <w:color w:val="666666"/>
@@ -1978,10 +2365,15 @@
     <w:name w:val="heading 5"/>
     <w:basedOn w:val="Normal"/>
     <w:next w:val="Normal"/>
+    <w:uiPriority w:val="9"/>
+    <w:semiHidden/>
+    <w:unhideWhenUsed/>
+    <w:qFormat/>
     <w:pPr>
-      <w:keepNext w:val="1"/>
-      <w:keepLines w:val="1"/>
-      <w:spacing w:after="80" w:before="240" w:lineRule="auto"/>
+      <w:keepNext/>
+      <w:keepLines/>
+      <w:spacing w:before="240" w:after="80"/>
+      <w:outlineLvl w:val="4"/>
     </w:pPr>
     <w:rPr>
       <w:color w:val="666666"/>
@@ -1991,274 +2383,57 @@
     <w:name w:val="heading 6"/>
     <w:basedOn w:val="Normal"/>
     <w:next w:val="Normal"/>
+    <w:uiPriority w:val="9"/>
+    <w:semiHidden/>
+    <w:unhideWhenUsed/>
+    <w:qFormat/>
     <w:pPr>
-      <w:keepNext w:val="1"/>
-      <w:keepLines w:val="1"/>
-      <w:spacing w:after="80" w:before="240" w:lineRule="auto"/>
+      <w:keepNext/>
+      <w:keepLines/>
+      <w:spacing w:before="240" w:after="80"/>
+      <w:outlineLvl w:val="5"/>
     </w:pPr>
     <w:rPr>
-      <w:i w:val="1"/>
+      <w:i/>
       <w:color w:val="666666"/>
     </w:rPr>
+  </w:style>
+  <w:style w:type="character" w:default="1" w:styleId="DefaultParagraphFont">
+    <w:name w:val="Default Paragraph Font"/>
+    <w:uiPriority w:val="1"/>
+    <w:semiHidden/>
+    <w:unhideWhenUsed/>
+  </w:style>
+  <w:style w:type="table" w:default="1" w:styleId="TableNormal">
+    <w:name w:val="Normal Table"/>
+    <w:uiPriority w:val="99"/>
+    <w:semiHidden/>
+    <w:unhideWhenUsed/>
+    <w:tblPr>
+      <w:tblInd w:w="0" w:type="dxa"/>
+      <w:tblCellMar>
+        <w:top w:w="0" w:type="dxa"/>
+        <w:left w:w="108" w:type="dxa"/>
+        <w:bottom w:w="0" w:type="dxa"/>
+        <w:right w:w="108" w:type="dxa"/>
+      </w:tblCellMar>
+    </w:tblPr>
+  </w:style>
+  <w:style w:type="numbering" w:default="1" w:styleId="NoList">
+    <w:name w:val="No List"/>
+    <w:uiPriority w:val="99"/>
+    <w:semiHidden/>
+    <w:unhideWhenUsed/>
   </w:style>
   <w:style w:type="paragraph" w:styleId="Title">
     <w:name w:val="Title"/>
     <w:basedOn w:val="Normal"/>
     <w:next w:val="Normal"/>
+    <w:uiPriority w:val="10"/>
+    <w:qFormat/>
     <w:pPr>
-      <w:keepNext w:val="1"/>
-      <w:keepLines w:val="1"/>
-      <w:spacing w:after="60" w:lineRule="auto"/>
-    </w:pPr>
-    <w:rPr>
-      <w:sz w:val="52"/>
-      <w:szCs w:val="52"/>
-    </w:rPr>
-  </w:style>
-  <w:style w:type="paragraph" w:styleId="Normal" w:default="1">
-    <w:name w:val="normal"/>
-  </w:style>
-  <w:style w:type="table" w:styleId="TableNormal" w:default="1">
-    <w:name w:val="Table Normal"/>
-  </w:style>
-  <w:style w:type="paragraph" w:styleId="Heading1">
-    <w:name w:val="heading 1"/>
-    <w:basedOn w:val="Normal"/>
-    <w:next w:val="Normal"/>
-    <w:pPr>
-      <w:keepNext w:val="1"/>
-      <w:keepLines w:val="1"/>
-      <w:spacing w:after="120" w:before="400" w:lineRule="auto"/>
-    </w:pPr>
-    <w:rPr>
-      <w:sz w:val="40"/>
-      <w:szCs w:val="40"/>
-    </w:rPr>
-  </w:style>
-  <w:style w:type="paragraph" w:styleId="Heading2">
-    <w:name w:val="heading 2"/>
-    <w:basedOn w:val="Normal"/>
-    <w:next w:val="Normal"/>
-    <w:pPr>
-      <w:keepNext w:val="1"/>
-      <w:keepLines w:val="1"/>
-      <w:spacing w:after="120" w:before="360" w:lineRule="auto"/>
-    </w:pPr>
-    <w:rPr>
-      <w:sz w:val="32"/>
-      <w:szCs w:val="32"/>
-    </w:rPr>
-  </w:style>
-  <w:style w:type="paragraph" w:styleId="Heading3">
-    <w:name w:val="heading 3"/>
-    <w:basedOn w:val="Normal"/>
-    <w:next w:val="Normal"/>
-    <w:pPr>
-      <w:keepNext w:val="1"/>
-      <w:keepLines w:val="1"/>
-      <w:spacing w:after="80" w:before="320" w:lineRule="auto"/>
-    </w:pPr>
-    <w:rPr>
-      <w:color w:val="434343"/>
-      <w:sz w:val="28"/>
-      <w:szCs w:val="28"/>
-    </w:rPr>
-  </w:style>
-  <w:style w:type="paragraph" w:styleId="Heading4">
-    <w:name w:val="heading 4"/>
-    <w:basedOn w:val="Normal"/>
-    <w:next w:val="Normal"/>
-    <w:pPr>
-      <w:keepNext w:val="1"/>
-      <w:keepLines w:val="1"/>
-      <w:spacing w:after="80" w:before="280" w:lineRule="auto"/>
-    </w:pPr>
-    <w:rPr>
-      <w:color w:val="666666"/>
-      <w:sz w:val="24"/>
-      <w:szCs w:val="24"/>
-    </w:rPr>
-  </w:style>
-  <w:style w:type="paragraph" w:styleId="Heading5">
-    <w:name w:val="heading 5"/>
-    <w:basedOn w:val="Normal"/>
-    <w:next w:val="Normal"/>
-    <w:pPr>
-      <w:keepNext w:val="1"/>
-      <w:keepLines w:val="1"/>
-      <w:spacing w:after="80" w:before="240" w:lineRule="auto"/>
-    </w:pPr>
-    <w:rPr>
-      <w:color w:val="666666"/>
-    </w:rPr>
-  </w:style>
-  <w:style w:type="paragraph" w:styleId="Heading6">
-    <w:name w:val="heading 6"/>
-    <w:basedOn w:val="Normal"/>
-    <w:next w:val="Normal"/>
-    <w:pPr>
-      <w:keepNext w:val="1"/>
-      <w:keepLines w:val="1"/>
-      <w:spacing w:after="80" w:before="240" w:lineRule="auto"/>
-    </w:pPr>
-    <w:rPr>
-      <w:i w:val="1"/>
-      <w:color w:val="666666"/>
-    </w:rPr>
-  </w:style>
-  <w:style w:type="paragraph" w:styleId="Title">
-    <w:name w:val="Title"/>
-    <w:basedOn w:val="Normal"/>
-    <w:next w:val="Normal"/>
-    <w:pPr>
-      <w:keepNext w:val="1"/>
-      <w:keepLines w:val="1"/>
-      <w:spacing w:after="60" w:lineRule="auto"/>
-    </w:pPr>
-    <w:rPr>
-      <w:sz w:val="52"/>
-      <w:szCs w:val="52"/>
-    </w:rPr>
-  </w:style>
-  <w:style w:type="paragraph" w:styleId="Normal" w:default="1">
-    <w:name w:val="Normal"/>
-  </w:style>
-  <w:style w:type="paragraph" w:styleId="Ttulo1">
-    <w:name w:val="heading 1"/>
-    <w:basedOn w:val="Normal"/>
-    <w:next w:val="Normal"/>
-    <w:pPr>
-      <w:keepNext w:val="1"/>
-      <w:keepLines w:val="1"/>
-      <w:spacing w:after="120" w:before="400"/>
-      <w:outlineLvl w:val="0"/>
-    </w:pPr>
-    <w:rPr>
-      <w:sz w:val="40"/>
-      <w:szCs w:val="40"/>
-    </w:rPr>
-  </w:style>
-  <w:style w:type="paragraph" w:styleId="Ttulo2">
-    <w:name w:val="heading 2"/>
-    <w:basedOn w:val="Normal"/>
-    <w:next w:val="Normal"/>
-    <w:pPr>
-      <w:keepNext w:val="1"/>
-      <w:keepLines w:val="1"/>
-      <w:spacing w:after="120" w:before="360"/>
-      <w:outlineLvl w:val="1"/>
-    </w:pPr>
-    <w:rPr>
-      <w:sz w:val="32"/>
-      <w:szCs w:val="32"/>
-    </w:rPr>
-  </w:style>
-  <w:style w:type="paragraph" w:styleId="Ttulo3">
-    <w:name w:val="heading 3"/>
-    <w:basedOn w:val="Normal"/>
-    <w:next w:val="Normal"/>
-    <w:pPr>
-      <w:keepNext w:val="1"/>
-      <w:keepLines w:val="1"/>
-      <w:spacing w:after="80" w:before="320"/>
-      <w:outlineLvl w:val="2"/>
-    </w:pPr>
-    <w:rPr>
-      <w:color w:val="434343"/>
-      <w:sz w:val="28"/>
-      <w:szCs w:val="28"/>
-    </w:rPr>
-  </w:style>
-  <w:style w:type="paragraph" w:styleId="Ttulo4">
-    <w:name w:val="heading 4"/>
-    <w:basedOn w:val="Normal"/>
-    <w:next w:val="Normal"/>
-    <w:pPr>
-      <w:keepNext w:val="1"/>
-      <w:keepLines w:val="1"/>
-      <w:spacing w:after="80" w:before="280"/>
-      <w:outlineLvl w:val="3"/>
-    </w:pPr>
-    <w:rPr>
-      <w:color w:val="666666"/>
-      <w:sz w:val="24"/>
-      <w:szCs w:val="24"/>
-    </w:rPr>
-  </w:style>
-  <w:style w:type="paragraph" w:styleId="Ttulo5">
-    <w:name w:val="heading 5"/>
-    <w:basedOn w:val="Normal"/>
-    <w:next w:val="Normal"/>
-    <w:pPr>
-      <w:keepNext w:val="1"/>
-      <w:keepLines w:val="1"/>
-      <w:spacing w:after="80" w:before="240"/>
-      <w:outlineLvl w:val="4"/>
-    </w:pPr>
-    <w:rPr>
-      <w:color w:val="666666"/>
-    </w:rPr>
-  </w:style>
-  <w:style w:type="paragraph" w:styleId="Ttulo6">
-    <w:name w:val="heading 6"/>
-    <w:basedOn w:val="Normal"/>
-    <w:next w:val="Normal"/>
-    <w:pPr>
-      <w:keepNext w:val="1"/>
-      <w:keepLines w:val="1"/>
-      <w:spacing w:after="80" w:before="240"/>
-      <w:outlineLvl w:val="5"/>
-    </w:pPr>
-    <w:rPr>
-      <w:i w:val="1"/>
-      <w:color w:val="666666"/>
-    </w:rPr>
-  </w:style>
-  <w:style w:type="character" w:styleId="Fontepargpadro" w:default="1">
-    <w:name w:val="Default Paragraph Font"/>
-    <w:uiPriority w:val="1"/>
-    <w:semiHidden w:val="1"/>
-    <w:unhideWhenUsed w:val="1"/>
-  </w:style>
-  <w:style w:type="table" w:styleId="Tabelanormal" w:default="1">
-    <w:name w:val="Normal Table"/>
-    <w:uiPriority w:val="99"/>
-    <w:semiHidden w:val="1"/>
-    <w:unhideWhenUsed w:val="1"/>
-    <w:tblPr>
-      <w:tblInd w:w="0.0" w:type="dxa"/>
-      <w:tblCellMar>
-        <w:top w:w="0.0" w:type="dxa"/>
-        <w:left w:w="108.0" w:type="dxa"/>
-        <w:bottom w:w="0.0" w:type="dxa"/>
-        <w:right w:w="108.0" w:type="dxa"/>
-      </w:tblCellMar>
-    </w:tblPr>
-  </w:style>
-  <w:style w:type="numbering" w:styleId="Semlista" w:default="1">
-    <w:name w:val="No List"/>
-    <w:uiPriority w:val="99"/>
-    <w:semiHidden w:val="1"/>
-    <w:unhideWhenUsed w:val="1"/>
-  </w:style>
-  <w:style w:type="table" w:styleId="TableNormal" w:customStyle="1">
-    <w:name w:val="Table Normal"/>
-    <w:tblPr>
-      <w:tblCellMar>
-        <w:top w:w="0.0" w:type="dxa"/>
-        <w:left w:w="0.0" w:type="dxa"/>
-        <w:bottom w:w="0.0" w:type="dxa"/>
-        <w:right w:w="0.0" w:type="dxa"/>
-      </w:tblCellMar>
-    </w:tblPr>
-  </w:style>
-  <w:style w:type="paragraph" w:styleId="Ttulo">
-    <w:name w:val="Title"/>
-    <w:basedOn w:val="Normal"/>
-    <w:next w:val="Normal"/>
-    <w:pPr>
-      <w:keepNext w:val="1"/>
-      <w:keepLines w:val="1"/>
+      <w:keepNext/>
+      <w:keepLines/>
       <w:spacing w:after="60"/>
     </w:pPr>
     <w:rPr>
@@ -2266,13 +2441,26 @@
       <w:szCs w:val="52"/>
     </w:rPr>
   </w:style>
-  <w:style w:type="paragraph" w:styleId="Subttulo">
+  <w:style w:type="table" w:customStyle="1" w:styleId="TableNormal1">
+    <w:name w:val="Table Normal1"/>
+    <w:tblPr>
+      <w:tblCellMar>
+        <w:top w:w="0" w:type="dxa"/>
+        <w:left w:w="0" w:type="dxa"/>
+        <w:bottom w:w="0" w:type="dxa"/>
+        <w:right w:w="0" w:type="dxa"/>
+      </w:tblCellMar>
+    </w:tblPr>
+  </w:style>
+  <w:style w:type="paragraph" w:styleId="Subtitle">
     <w:name w:val="Subtitle"/>
     <w:basedOn w:val="Normal"/>
     <w:next w:val="Normal"/>
+    <w:uiPriority w:val="11"/>
+    <w:qFormat/>
     <w:pPr>
-      <w:keepNext w:val="1"/>
-      <w:keepLines w:val="1"/>
+      <w:keepNext/>
+      <w:keepLines/>
       <w:spacing w:after="320"/>
     </w:pPr>
     <w:rPr>
@@ -2281,12 +2469,12 @@
       <w:szCs w:val="30"/>
     </w:rPr>
   </w:style>
-  <w:style w:type="paragraph" w:styleId="Cabealho">
+  <w:style w:type="paragraph" w:styleId="Header">
     <w:name w:val="header"/>
     <w:basedOn w:val="Normal"/>
-    <w:link w:val="CabealhoChar"/>
+    <w:link w:val="HeaderChar"/>
     <w:uiPriority w:val="99"/>
-    <w:unhideWhenUsed w:val="1"/>
+    <w:unhideWhenUsed/>
     <w:rsid w:val="001B0D54"/>
     <w:pPr>
       <w:tabs>
@@ -2296,19 +2484,19 @@
       <w:spacing w:line="240" w:lineRule="auto"/>
     </w:pPr>
   </w:style>
-  <w:style w:type="character" w:styleId="CabealhoChar" w:customStyle="1">
-    <w:name w:val="Cabeçalho Char"/>
-    <w:basedOn w:val="Fontepargpadro"/>
-    <w:link w:val="Cabealho"/>
+  <w:style w:type="character" w:customStyle="1" w:styleId="HeaderChar">
+    <w:name w:val="Header Char"/>
+    <w:basedOn w:val="DefaultParagraphFont"/>
+    <w:link w:val="Header"/>
     <w:uiPriority w:val="99"/>
     <w:rsid w:val="001B0D54"/>
   </w:style>
-  <w:style w:type="paragraph" w:styleId="Rodap">
+  <w:style w:type="paragraph" w:styleId="Footer">
     <w:name w:val="footer"/>
     <w:basedOn w:val="Normal"/>
-    <w:link w:val="RodapChar"/>
+    <w:link w:val="FooterChar"/>
     <w:uiPriority w:val="99"/>
-    <w:unhideWhenUsed w:val="1"/>
+    <w:unhideWhenUsed/>
     <w:rsid w:val="001B0D54"/>
     <w:pPr>
       <w:tabs>
@@ -2318,92 +2506,54 @@
       <w:spacing w:line="240" w:lineRule="auto"/>
     </w:pPr>
   </w:style>
-  <w:style w:type="character" w:styleId="RodapChar" w:customStyle="1">
-    <w:name w:val="Rodapé Char"/>
-    <w:basedOn w:val="Fontepargpadro"/>
-    <w:link w:val="Rodap"/>
+  <w:style w:type="character" w:customStyle="1" w:styleId="FooterChar">
+    <w:name w:val="Footer Char"/>
+    <w:basedOn w:val="DefaultParagraphFont"/>
+    <w:link w:val="Footer"/>
     <w:uiPriority w:val="99"/>
     <w:rsid w:val="001B0D54"/>
   </w:style>
-  <w:style w:type="paragraph" w:styleId="Subtitle">
-    <w:name w:val="Subtitle"/>
-    <w:basedOn w:val="Normal"/>
-    <w:next w:val="Normal"/>
-    <w:pPr>
-      <w:keepNext w:val="1"/>
-      <w:keepLines w:val="1"/>
-      <w:spacing w:after="320" w:lineRule="auto"/>
-    </w:pPr>
-    <w:rPr>
-      <w:color w:val="666666"/>
-      <w:sz w:val="30"/>
-      <w:szCs w:val="30"/>
-    </w:rPr>
-  </w:style>
-  <w:style w:type="table" w:styleId="Table1">
-    <w:basedOn w:val="TableNormal"/>
+  <w:style w:type="table" w:customStyle="1" w:styleId="a">
+    <w:basedOn w:val="TableNormal1"/>
     <w:tblPr>
       <w:tblStyleRowBandSize w:val="1"/>
       <w:tblStyleColBandSize w:val="1"/>
       <w:tblCellMar>
-        <w:top w:w="0.0" w:type="dxa"/>
-        <w:left w:w="115.0" w:type="dxa"/>
-        <w:bottom w:w="0.0" w:type="dxa"/>
-        <w:right w:w="115.0" w:type="dxa"/>
+        <w:left w:w="115" w:type="dxa"/>
+        <w:right w:w="115" w:type="dxa"/>
       </w:tblCellMar>
     </w:tblPr>
   </w:style>
-  <w:style w:type="table" w:styleId="Table2">
-    <w:basedOn w:val="TableNormal"/>
+  <w:style w:type="table" w:customStyle="1" w:styleId="a0">
+    <w:basedOn w:val="TableNormal1"/>
     <w:tblPr>
       <w:tblStyleRowBandSize w:val="1"/>
       <w:tblStyleColBandSize w:val="1"/>
       <w:tblCellMar>
-        <w:top w:w="0.0" w:type="dxa"/>
-        <w:left w:w="115.0" w:type="dxa"/>
-        <w:bottom w:w="0.0" w:type="dxa"/>
-        <w:right w:w="115.0" w:type="dxa"/>
+        <w:left w:w="115" w:type="dxa"/>
+        <w:right w:w="115" w:type="dxa"/>
       </w:tblCellMar>
     </w:tblPr>
   </w:style>
-  <w:style w:type="paragraph" w:styleId="Subtitle">
-    <w:name w:val="Subtitle"/>
-    <w:basedOn w:val="Normal"/>
-    <w:next w:val="Normal"/>
-    <w:pPr>
-      <w:keepNext w:val="1"/>
-      <w:keepLines w:val="1"/>
-      <w:spacing w:after="320" w:lineRule="auto"/>
-    </w:pPr>
-    <w:rPr>
-      <w:color w:val="666666"/>
-      <w:sz w:val="30"/>
-      <w:szCs w:val="30"/>
-    </w:rPr>
-  </w:style>
-  <w:style w:type="table" w:styleId="Table1">
-    <w:basedOn w:val="TableNormal"/>
+  <w:style w:type="table" w:customStyle="1" w:styleId="a1">
+    <w:basedOn w:val="TableNormal1"/>
     <w:tblPr>
       <w:tblStyleRowBandSize w:val="1"/>
       <w:tblStyleColBandSize w:val="1"/>
       <w:tblCellMar>
-        <w:top w:w="0.0" w:type="dxa"/>
-        <w:left w:w="115.0" w:type="dxa"/>
-        <w:bottom w:w="0.0" w:type="dxa"/>
-        <w:right w:w="115.0" w:type="dxa"/>
+        <w:left w:w="115" w:type="dxa"/>
+        <w:right w:w="115" w:type="dxa"/>
       </w:tblCellMar>
     </w:tblPr>
   </w:style>
-  <w:style w:type="table" w:styleId="Table2">
-    <w:basedOn w:val="TableNormal"/>
+  <w:style w:type="table" w:customStyle="1" w:styleId="a2">
+    <w:basedOn w:val="TableNormal1"/>
     <w:tblPr>
       <w:tblStyleRowBandSize w:val="1"/>
       <w:tblStyleColBandSize w:val="1"/>
       <w:tblCellMar>
-        <w:top w:w="0.0" w:type="dxa"/>
-        <w:left w:w="115.0" w:type="dxa"/>
-        <w:bottom w:w="0.0" w:type="dxa"/>
-        <w:right w:w="115.0" w:type="dxa"/>
+        <w:left w:w="115" w:type="dxa"/>
+        <w:right w:w="115" w:type="dxa"/>
       </w:tblCellMar>
     </w:tblPr>
   </w:style>
@@ -2730,17 +2880,17 @@
 </a:theme>
 </file>
 
-<file path=customXML/item1.xml><?xml version="1.0" encoding="utf-8"?>
+<file path=customXml/item1.xml><?xml version="1.0" encoding="utf-8"?>
 <go:gDocsCustomXmlDataStorage xmlns:go="http://customooxmlschemas.google.com/" xmlns:r="http://schemas.openxmlformats.org/officeDocument/2006/relationships">
   <go:docsCustomData xmlns:go="http://customooxmlschemas.google.com/" roundtripDataSignature="AMtx7milQ014jLbGrzFti4lu4jWBO0JhsA==">AMUW2mWaxE/TaSleZqP6usNZDBeM1AaSlqCl7BJYbABpPfGSKwuX9OSo4rZFIkB+mCPr1pcneqDxmhw2d6ylTYOLpnd2KjYhsRRyH6+K+9eKuMpVn6UMahVlxI9STHi12BC1paXIkekNJwNSaZoiqLrkVatOo+SqjWXktHWFsaSCiwh/yHvCermfIZ6hIfMcZ/x9oONoLyI5</go:docsCustomData>
 </go:gDocsCustomXmlDataStorage>
 </file>
 
-<file path=customXML/itemProps1.xml><?xml version="1.0" encoding="utf-8"?>
+<file path=customXml/itemProps1.xml><?xml version="1.0" encoding="utf-8"?>
 <ds:datastoreItem xmlns:ds="http://schemas.openxmlformats.org/officeDocument/2006/customXml" ds:itemID="{11111111-1234-1234-1234-123412341234}">
   <ds:schemaRefs>
+    <ds:schemaRef ds:uri="http://customooxmlschemas.google.com/"/>
     <ds:schemaRef ds:uri="http://schemas.openxmlformats.org/officeDocument/2006/relationships"/>
-    <ds:schemaRef ds:uri="http://customooxmlschemas.google.com/"/>
   </ds:schemaRefs>
 </ds:datastoreItem>
 </file>